--- a/Dialog.docx
+++ b/Dialog.docx
@@ -4,16 +4,62 @@
   <w:body>
     <w:p>
       <w:pPr>
-        <w:rPr>
-          <w:lang w:val="en-US"/>
-        </w:rPr>
-      </w:pPr>
-      <w:r>
-        <w:rPr>
-          <w:lang w:val="en-US"/>
-        </w:rPr>
-        <w:t>Game starts. Everything is dark or almost dark. No sounds at all.</w:t>
-      </w:r>
+        <w:pStyle w:val="Prrafodelista"/>
+        <w:numPr>
+          <w:ilvl w:val="0"/>
+          <w:numId w:val="1"/>
+        </w:numPr>
+      </w:pPr>
+      <w:r>
+        <w:t xml:space="preserve">Explica barra de vida </w:t>
+      </w:r>
+      <w:r>
+        <w:rPr>
+          <w:lang w:val="en-US"/>
+        </w:rPr>
+        <w:sym w:font="Wingdings" w:char="F0E0"/>
+      </w:r>
+      <w:r>
+        <w:t xml:space="preserve"> explica movimiento y ataque </w:t>
+      </w:r>
+      <w:r>
+        <w:rPr>
+          <w:lang w:val="en-US"/>
+        </w:rPr>
+        <w:sym w:font="Wingdings" w:char="F0E0"/>
+      </w:r>
+      <w:r>
+        <w:t xml:space="preserve"> aparecene enemigos </w:t>
+      </w:r>
+      <w:r>
+        <w:rPr>
+          <w:lang w:val="en-US"/>
+        </w:rPr>
+        <w:sym w:font="Wingdings" w:char="F0E0"/>
+      </w:r>
+      <w:r>
+        <w:t xml:space="preserve"> derrotas a los enemigos, te explican el dash </w:t>
+      </w:r>
+      <w:r>
+        <w:rPr>
+          <w:lang w:val="en-US"/>
+        </w:rPr>
+        <w:sym w:font="Wingdings" w:char="F0E0"/>
+      </w:r>
+      <w:r>
+        <w:t xml:space="preserve"> aparece enemigo por la espalda, el tiempo se detiene hasta que uses bien el dash </w:t>
+      </w:r>
+      <w:r>
+        <w:rPr>
+          <w:lang w:val="en-US"/>
+        </w:rPr>
+        <w:sym w:font="Wingdings" w:char="F0E0"/>
+      </w:r>
+      <w:r>
+        <w:t xml:space="preserve"> </w:t>
+      </w:r>
+      <w:bookmarkStart w:id="0" w:name="_GoBack"/>
+      <w:bookmarkEnd w:id="0"/>
     </w:p>
     <w:p>
       <w:pPr>
@@ -25,10 +71,28 @@
         <w:rPr>
           <w:lang w:val="en-US"/>
         </w:rPr>
-        <w:t>Optional: Something happens only when the player moves</w:t>
+        <w:t>Game starts. Everything is dark or almost dark. No sounds at all.</w:t>
       </w:r>
     </w:p>
     <w:p>
+      <w:pPr>
+        <w:rPr>
+          <w:lang w:val="en-US"/>
+        </w:rPr>
+      </w:pPr>
+      <w:r>
+        <w:rPr>
+          <w:lang w:val="en-US"/>
+        </w:rPr>
+        <w:t>Optional: Something happens only when the player moves</w:t>
+      </w:r>
+    </w:p>
+    <w:p>
+      <w:pPr>
+        <w:rPr>
+          <w:lang w:val="en-US"/>
+        </w:rPr>
+      </w:pPr>
       <w:r>
         <w:rPr>
           <w:lang w:val="en-US"/>
@@ -81,8 +145,50 @@
         </w:rPr>
         <w:t xml:space="preserve"> </w:t>
       </w:r>
-      <w:bookmarkStart w:id="0" w:name="_GoBack"/>
-      <w:bookmarkEnd w:id="0"/>
+      <w:r>
+        <w:rPr>
+          <w:lang w:val="en-US"/>
+        </w:rPr>
+        <w:t>You must be really confused</w:t>
+      </w:r>
+      <w:r>
+        <w:rPr>
+          <w:lang w:val="en-US"/>
+        </w:rPr>
+        <w:t>. Can you speak?</w:t>
+      </w:r>
+    </w:p>
+    <w:p>
+      <w:pPr>
+        <w:rPr>
+          <w:lang w:val="en-US"/>
+        </w:rPr>
+      </w:pPr>
+      <w:r>
+        <w:rPr>
+          <w:lang w:val="en-US"/>
+        </w:rPr>
+        <w:t>Player: …</w:t>
+      </w:r>
+    </w:p>
+    <w:p>
+      <w:pPr>
+        <w:rPr>
+          <w:lang w:val="en-US"/>
+        </w:rPr>
+      </w:pPr>
+      <w:r>
+        <w:rPr>
+          <w:lang w:val="en-US"/>
+        </w:rPr>
+        <w:t xml:space="preserve">Guy: I see. </w:t>
+      </w:r>
+      <w:r>
+        <w:rPr>
+          <w:lang w:val="en-US"/>
+        </w:rPr>
+        <w:t>Don’t worry, it is common in newcomers. Wait, what language do you speak? Can you understand me?</w:t>
+      </w:r>
     </w:p>
     <w:sectPr>
       <w:pgSz w:w="12240" w:h="15840"/>
@@ -92,6 +198,126 @@
     </w:sectPr>
   </w:body>
 </w:document>
+</file>
+
+<file path=word/numbering.xml><?xml version="1.0" encoding="utf-8"?>
+<w:numbering xmlns:wpc="http://schemas.microsoft.com/office/word/2010/wordprocessingCanvas" xmlns:mc="http://schemas.openxmlformats.org/markup-compatibility/2006" xmlns:o="urn:schemas-microsoft-com:office:office" xmlns:r="http://schemas.openxmlformats.org/officeDocument/2006/relationships" xmlns:m="http://schemas.openxmlformats.org/officeDocument/2006/math" xmlns:v="urn:schemas-microsoft-com:vml" xmlns:wp14="http://schemas.microsoft.com/office/word/2010/wordprocessingDrawing" xmlns:wp="http://schemas.openxmlformats.org/drawingml/2006/wordprocessingDrawing" xmlns:w10="urn:schemas-microsoft-com:office:word" xmlns:w="http://schemas.openxmlformats.org/wordprocessingml/2006/main" xmlns:w14="http://schemas.microsoft.com/office/word/2010/wordml" xmlns:w15="http://schemas.microsoft.com/office/word/2012/wordml" xmlns:wpg="http://schemas.microsoft.com/office/word/2010/wordprocessingGroup" xmlns:wpi="http://schemas.microsoft.com/office/word/2010/wordprocessingInk" xmlns:wne="http://schemas.microsoft.com/office/word/2006/wordml" xmlns:wps="http://schemas.microsoft.com/office/word/2010/wordprocessingShape" mc:Ignorable="w14 w15 wp14">
+  <w:abstractNum w:abstractNumId="0" w15:restartNumberingAfterBreak="0">
+    <w:nsid w:val="1F540460"/>
+    <w:multiLevelType w:val="hybridMultilevel"/>
+    <w:tmpl w:val="97C0248C"/>
+    <w:lvl w:ilvl="0" w:tplc="A04E5782">
+      <w:numFmt w:val="bullet"/>
+      <w:lvlText w:val=""/>
+      <w:lvlJc w:val="left"/>
+      <w:pPr>
+        <w:ind w:left="720" w:hanging="360"/>
+      </w:pPr>
+      <w:rPr>
+        <w:rFonts w:ascii="Wingdings" w:eastAsiaTheme="minorEastAsia" w:hAnsi="Wingdings" w:cstheme="minorBidi" w:hint="default"/>
+      </w:rPr>
+    </w:lvl>
+    <w:lvl w:ilvl="1" w:tplc="240A0003" w:tentative="1">
+      <w:start w:val="1"/>
+      <w:numFmt w:val="bullet"/>
+      <w:lvlText w:val="o"/>
+      <w:lvlJc w:val="left"/>
+      <w:pPr>
+        <w:ind w:left="1440" w:hanging="360"/>
+      </w:pPr>
+      <w:rPr>
+        <w:rFonts w:ascii="Courier New" w:hAnsi="Courier New" w:cs="Courier New" w:hint="default"/>
+      </w:rPr>
+    </w:lvl>
+    <w:lvl w:ilvl="2" w:tplc="240A0005" w:tentative="1">
+      <w:start w:val="1"/>
+      <w:numFmt w:val="bullet"/>
+      <w:lvlText w:val=""/>
+      <w:lvlJc w:val="left"/>
+      <w:pPr>
+        <w:ind w:left="2160" w:hanging="360"/>
+      </w:pPr>
+      <w:rPr>
+        <w:rFonts w:ascii="Wingdings" w:hAnsi="Wingdings" w:hint="default"/>
+      </w:rPr>
+    </w:lvl>
+    <w:lvl w:ilvl="3" w:tplc="240A0001" w:tentative="1">
+      <w:start w:val="1"/>
+      <w:numFmt w:val="bullet"/>
+      <w:lvlText w:val=""/>
+      <w:lvlJc w:val="left"/>
+      <w:pPr>
+        <w:ind w:left="2880" w:hanging="360"/>
+      </w:pPr>
+      <w:rPr>
+        <w:rFonts w:ascii="Symbol" w:hAnsi="Symbol" w:hint="default"/>
+      </w:rPr>
+    </w:lvl>
+    <w:lvl w:ilvl="4" w:tplc="240A0003" w:tentative="1">
+      <w:start w:val="1"/>
+      <w:numFmt w:val="bullet"/>
+      <w:lvlText w:val="o"/>
+      <w:lvlJc w:val="left"/>
+      <w:pPr>
+        <w:ind w:left="3600" w:hanging="360"/>
+      </w:pPr>
+      <w:rPr>
+        <w:rFonts w:ascii="Courier New" w:hAnsi="Courier New" w:cs="Courier New" w:hint="default"/>
+      </w:rPr>
+    </w:lvl>
+    <w:lvl w:ilvl="5" w:tplc="240A0005" w:tentative="1">
+      <w:start w:val="1"/>
+      <w:numFmt w:val="bullet"/>
+      <w:lvlText w:val=""/>
+      <w:lvlJc w:val="left"/>
+      <w:pPr>
+        <w:ind w:left="4320" w:hanging="360"/>
+      </w:pPr>
+      <w:rPr>
+        <w:rFonts w:ascii="Wingdings" w:hAnsi="Wingdings" w:hint="default"/>
+      </w:rPr>
+    </w:lvl>
+    <w:lvl w:ilvl="6" w:tplc="240A0001" w:tentative="1">
+      <w:start w:val="1"/>
+      <w:numFmt w:val="bullet"/>
+      <w:lvlText w:val=""/>
+      <w:lvlJc w:val="left"/>
+      <w:pPr>
+        <w:ind w:left="5040" w:hanging="360"/>
+      </w:pPr>
+      <w:rPr>
+        <w:rFonts w:ascii="Symbol" w:hAnsi="Symbol" w:hint="default"/>
+      </w:rPr>
+    </w:lvl>
+    <w:lvl w:ilvl="7" w:tplc="240A0003" w:tentative="1">
+      <w:start w:val="1"/>
+      <w:numFmt w:val="bullet"/>
+      <w:lvlText w:val="o"/>
+      <w:lvlJc w:val="left"/>
+      <w:pPr>
+        <w:ind w:left="5760" w:hanging="360"/>
+      </w:pPr>
+      <w:rPr>
+        <w:rFonts w:ascii="Courier New" w:hAnsi="Courier New" w:cs="Courier New" w:hint="default"/>
+      </w:rPr>
+    </w:lvl>
+    <w:lvl w:ilvl="8" w:tplc="240A0005" w:tentative="1">
+      <w:start w:val="1"/>
+      <w:numFmt w:val="bullet"/>
+      <w:lvlText w:val=""/>
+      <w:lvlJc w:val="left"/>
+      <w:pPr>
+        <w:ind w:left="6480" w:hanging="360"/>
+      </w:pPr>
+      <w:rPr>
+        <w:rFonts w:ascii="Wingdings" w:hAnsi="Wingdings" w:hint="default"/>
+      </w:rPr>
+    </w:lvl>
+  </w:abstractNum>
+  <w:num w:numId="1">
+    <w:abstractNumId w:val="0"/>
+  </w:num>
+</w:numbering>
 </file>
 
 <file path=word/styles.xml><?xml version="1.0" encoding="utf-8"?>
@@ -515,6 +741,17 @@
     <w:semiHidden/>
     <w:unhideWhenUsed/>
   </w:style>
+  <w:style w:type="paragraph" w:styleId="Prrafodelista">
+    <w:name w:val="List Paragraph"/>
+    <w:basedOn w:val="Normal"/>
+    <w:uiPriority w:val="34"/>
+    <w:qFormat/>
+    <w:rsid w:val="00A13B10"/>
+    <w:pPr>
+      <w:ind w:left="720"/>
+      <w:contextualSpacing/>
+    </w:pPr>
+  </w:style>
 </w:styles>
 </file>
 

--- a/Dialog.docx
+++ b/Dialog.docx
@@ -58,6 +58,166 @@
       <w:r>
         <w:t xml:space="preserve"> </w:t>
       </w:r>
+    </w:p>
+    <w:p>
+      <w:pPr>
+        <w:rPr>
+          <w:lang w:val="en-US"/>
+        </w:rPr>
+      </w:pPr>
+      <w:r>
+        <w:rPr>
+          <w:lang w:val="en-US"/>
+        </w:rPr>
+        <w:t>Game starts. Everything is dark or almost dark. No sounds at all.</w:t>
+      </w:r>
+    </w:p>
+    <w:p>
+      <w:pPr>
+        <w:rPr>
+          <w:lang w:val="en-US"/>
+        </w:rPr>
+      </w:pPr>
+      <w:r>
+        <w:rPr>
+          <w:lang w:val="en-US"/>
+        </w:rPr>
+        <w:t>Optional: Something happens only when the player moves</w:t>
+      </w:r>
+    </w:p>
+    <w:p>
+      <w:pPr>
+        <w:rPr>
+          <w:lang w:val="en-US"/>
+        </w:rPr>
+      </w:pPr>
+      <w:r>
+        <w:rPr>
+          <w:lang w:val="en-US"/>
+        </w:rPr>
+        <w:t xml:space="preserve">Guy: Wow. It’s been some time since anyone was sent here. </w:t>
+      </w:r>
+      <w:r>
+        <w:rPr>
+          <w:lang w:val="en-US"/>
+        </w:rPr>
+        <w:t xml:space="preserve">[short pause] I’m sorry, you must be </w:t>
+      </w:r>
+      <w:r>
+        <w:rPr>
+          <w:lang w:val="en-US"/>
+        </w:rPr>
+        <w:t xml:space="preserve">confused / unable to see shit. Let me fix that. [short pause, “whom” sound of something –his avatar- spawning and then ball of light appearing and illuminating the room]. You can see now –meaning he doesn’t need to-. Hello, I’m [insert name here]. </w:t>
+      </w:r>
+      <w:r>
+        <w:rPr>
+          <w:lang w:val="en-US"/>
+        </w:rPr>
+        <w:t xml:space="preserve"> </w:t>
+      </w:r>
+      <w:r>
+        <w:rPr>
+          <w:lang w:val="en-US"/>
+        </w:rPr>
+        <w:t>You must be really confused</w:t>
+      </w:r>
+      <w:r>
+        <w:rPr>
+          <w:lang w:val="en-US"/>
+        </w:rPr>
+        <w:t>. Can you speak?</w:t>
+      </w:r>
+    </w:p>
+    <w:p>
+      <w:pPr>
+        <w:rPr>
+          <w:lang w:val="en-US"/>
+        </w:rPr>
+      </w:pPr>
+      <w:r>
+        <w:rPr>
+          <w:lang w:val="en-US"/>
+        </w:rPr>
+        <w:t>Player: …</w:t>
+      </w:r>
+    </w:p>
+    <w:p>
+      <w:pPr>
+        <w:rPr>
+          <w:lang w:val="en-US"/>
+        </w:rPr>
+      </w:pPr>
+      <w:r>
+        <w:rPr>
+          <w:lang w:val="en-US"/>
+        </w:rPr>
+        <w:t xml:space="preserve">Guy: I see. </w:t>
+      </w:r>
+      <w:r>
+        <w:rPr>
+          <w:lang w:val="en-US"/>
+        </w:rPr>
+        <w:t>Don’t worry, it is common in newcomers. Wait, what language do you speak? Can you understand me?</w:t>
+      </w:r>
+    </w:p>
+    <w:p>
+      <w:pPr>
+        <w:rPr>
+          <w:lang w:val="en-US"/>
+        </w:rPr>
+      </w:pPr>
+    </w:p>
+    <w:p>
+      <w:pPr>
+        <w:rPr>
+          <w:lang w:val="en-US"/>
+        </w:rPr>
+      </w:pPr>
+      <w:r>
+        <w:rPr>
+          <w:lang w:val="en-US"/>
+        </w:rPr>
+        <w:t>Indetified possible improvements:</w:t>
+      </w:r>
+    </w:p>
+    <w:p>
+      <w:pPr>
+        <w:rPr>
+          <w:lang w:val="en-US"/>
+        </w:rPr>
+      </w:pPr>
+      <w:r>
+        <w:rPr>
+          <w:lang w:val="en-US"/>
+        </w:rPr>
+        <w:t>-Should the tutorial guy ask if the player can move, so they learn the movement controls?</w:t>
+      </w:r>
+    </w:p>
+    <w:p>
+      <w:pPr>
+        <w:rPr>
+          <w:lang w:val="en-US"/>
+        </w:rPr>
+      </w:pPr>
+      <w:r>
+        <w:rPr>
+          <w:lang w:val="en-US"/>
+        </w:rPr>
+        <w:t>-Should he ask for them to nod or something, so they learn the camera movement?</w:t>
+      </w:r>
+    </w:p>
+    <w:p>
+      <w:pPr>
+        <w:rPr>
+          <w:lang w:val="en-US"/>
+        </w:rPr>
+      </w:pPr>
+      <w:r>
+        <w:rPr>
+          <w:lang w:val="en-US"/>
+        </w:rPr>
+        <w:t>-</w:t>
+      </w:r>
       <w:bookmarkStart w:id="0" w:name="_GoBack"/>
       <w:bookmarkEnd w:id="0"/>
     </w:p>
@@ -67,127 +227,109 @@
           <w:lang w:val="en-US"/>
         </w:rPr>
       </w:pPr>
-      <w:r>
-        <w:rPr>
-          <w:lang w:val="en-US"/>
-        </w:rPr>
-        <w:t>Game starts. Everything is dark or almost dark. No sounds at all.</w:t>
-      </w:r>
-    </w:p>
-    <w:p>
-      <w:pPr>
-        <w:rPr>
-          <w:lang w:val="en-US"/>
-        </w:rPr>
-      </w:pPr>
-      <w:r>
-        <w:rPr>
-          <w:lang w:val="en-US"/>
-        </w:rPr>
-        <w:t>Optional: Something happens only when the player moves</w:t>
-      </w:r>
-    </w:p>
-    <w:p>
-      <w:pPr>
-        <w:rPr>
-          <w:lang w:val="en-US"/>
-        </w:rPr>
-      </w:pPr>
-      <w:r>
-        <w:rPr>
-          <w:lang w:val="en-US"/>
-        </w:rPr>
-        <w:t xml:space="preserve">Guy: Wow. It’s been some time since anyone was sent here. </w:t>
-      </w:r>
-      <w:r>
-        <w:rPr>
-          <w:lang w:val="en-US"/>
-        </w:rPr>
-        <w:t>[</w:t>
-      </w:r>
-      <w:proofErr w:type="gramStart"/>
-      <w:r>
-        <w:rPr>
-          <w:lang w:val="en-US"/>
-        </w:rPr>
-        <w:t>short</w:t>
-      </w:r>
-      <w:proofErr w:type="gramEnd"/>
-      <w:r>
-        <w:rPr>
-          <w:lang w:val="en-US"/>
-        </w:rPr>
-        <w:t xml:space="preserve"> pause] I’m sorry, you must be </w:t>
-      </w:r>
-      <w:r>
-        <w:rPr>
-          <w:lang w:val="en-US"/>
-        </w:rPr>
-        <w:t>confused / unable to see shit. Let me fix that. [</w:t>
-      </w:r>
-      <w:proofErr w:type="gramStart"/>
-      <w:r>
-        <w:rPr>
-          <w:lang w:val="en-US"/>
-        </w:rPr>
-        <w:t>short</w:t>
-      </w:r>
-      <w:proofErr w:type="gramEnd"/>
-      <w:r>
-        <w:rPr>
-          <w:lang w:val="en-US"/>
-        </w:rPr>
-        <w:t xml:space="preserve"> pause, “whom” sound of something –his avatar- spawning and then ball of light appearing and illuminating the room]. You can see now –meaning he doesn’t need to-. Hello, I’m [insert name here]. </w:t>
-      </w:r>
-      <w:r>
-        <w:rPr>
-          <w:lang w:val="en-US"/>
-        </w:rPr>
-        <w:t xml:space="preserve"> </w:t>
-      </w:r>
-      <w:r>
-        <w:rPr>
-          <w:lang w:val="en-US"/>
-        </w:rPr>
-        <w:t>You must be really confused</w:t>
-      </w:r>
-      <w:r>
-        <w:rPr>
-          <w:lang w:val="en-US"/>
-        </w:rPr>
-        <w:t>. Can you speak?</w:t>
-      </w:r>
-    </w:p>
-    <w:p>
-      <w:pPr>
-        <w:rPr>
-          <w:lang w:val="en-US"/>
-        </w:rPr>
-      </w:pPr>
-      <w:r>
-        <w:rPr>
-          <w:lang w:val="en-US"/>
-        </w:rPr>
-        <w:t>Player: …</w:t>
-      </w:r>
-    </w:p>
-    <w:p>
-      <w:pPr>
-        <w:rPr>
-          <w:lang w:val="en-US"/>
-        </w:rPr>
-      </w:pPr>
-      <w:r>
-        <w:rPr>
-          <w:lang w:val="en-US"/>
-        </w:rPr>
-        <w:t xml:space="preserve">Guy: I see. </w:t>
-      </w:r>
-      <w:r>
-        <w:rPr>
-          <w:lang w:val="en-US"/>
-        </w:rPr>
-        <w:t>Don’t worry, it is common in newcomers. Wait, what language do you speak? Can you understand me?</w:t>
+    </w:p>
+    <w:p>
+      <w:pPr>
+        <w:rPr>
+          <w:lang w:val="en-US"/>
+        </w:rPr>
+      </w:pPr>
+      <w:r>
+        <w:rPr>
+          <w:lang w:val="en-US"/>
+        </w:rPr>
+        <w:t>Ideas:</w:t>
+      </w:r>
+    </w:p>
+    <w:p>
+      <w:pPr>
+        <w:rPr>
+          <w:lang w:val="en-US"/>
+        </w:rPr>
+      </w:pPr>
+      <w:r>
+        <w:rPr>
+          <w:lang w:val="en-US"/>
+        </w:rPr>
+        <w:t xml:space="preserve">-transitioning between scenes would be better if </w:t>
+      </w:r>
+    </w:p>
+    <w:p>
+      <w:pPr>
+        <w:rPr>
+          <w:lang w:val="en-US"/>
+        </w:rPr>
+      </w:pPr>
+      <w:r>
+        <w:rPr>
+          <w:lang w:val="en-US"/>
+        </w:rPr>
+        <w:t xml:space="preserve">  each scene had "spawn points" and the object</w:t>
+      </w:r>
+    </w:p>
+    <w:p>
+      <w:pPr>
+        <w:rPr>
+          <w:lang w:val="en-US"/>
+        </w:rPr>
+      </w:pPr>
+      <w:r>
+        <w:rPr>
+          <w:lang w:val="en-US"/>
+        </w:rPr>
+        <w:t xml:space="preserve">  allowing the transition could access to them or</w:t>
+      </w:r>
+    </w:p>
+    <w:p>
+      <w:pPr>
+        <w:rPr>
+          <w:lang w:val="en-US"/>
+        </w:rPr>
+      </w:pPr>
+      <w:r>
+        <w:rPr>
+          <w:lang w:val="en-US"/>
+        </w:rPr>
+        <w:t xml:space="preserve">  communicate them to the player/target scene</w:t>
+      </w:r>
+    </w:p>
+    <w:p>
+      <w:pPr>
+        <w:rPr>
+          <w:lang w:val="en-US"/>
+        </w:rPr>
+      </w:pPr>
+      <w:r>
+        <w:rPr>
+          <w:lang w:val="en-US"/>
+        </w:rPr>
+        <w:t xml:space="preserve">-better hierarchy organization </w:t>
+      </w:r>
+    </w:p>
+    <w:p>
+      <w:pPr>
+        <w:rPr>
+          <w:lang w:val="en-US"/>
+        </w:rPr>
+      </w:pPr>
+      <w:r>
+        <w:rPr>
+          <w:lang w:val="en-US"/>
+        </w:rPr>
+        <w:t>-create common function for npcs and enemies moving</w:t>
+      </w:r>
+    </w:p>
+    <w:p>
+      <w:pPr>
+        <w:rPr>
+          <w:lang w:val="en-US"/>
+        </w:rPr>
+      </w:pPr>
+      <w:r>
+        <w:rPr>
+          <w:lang w:val="en-US"/>
+        </w:rPr>
+        <w:t xml:space="preserve"> purposes from MoveTo function in TutorialController</w:t>
       </w:r>
     </w:p>
     <w:sectPr>

--- a/Dialog.docx
+++ b/Dialog.docx
@@ -82,50 +82,19 @@
         <w:rPr>
           <w:lang w:val="en-US"/>
         </w:rPr>
-        <w:t>Optional: Something happens only when the player moves</w:t>
-      </w:r>
-    </w:p>
-    <w:p>
-      <w:pPr>
-        <w:rPr>
-          <w:lang w:val="en-US"/>
-        </w:rPr>
-      </w:pPr>
-      <w:r>
-        <w:rPr>
-          <w:lang w:val="en-US"/>
-        </w:rPr>
         <w:t xml:space="preserve">Guy: Wow. It’s been some time since anyone was sent here. </w:t>
       </w:r>
       <w:r>
         <w:rPr>
           <w:lang w:val="en-US"/>
         </w:rPr>
-        <w:t xml:space="preserve">[short pause] I’m sorry, you must be </w:t>
-      </w:r>
-      <w:r>
-        <w:rPr>
-          <w:lang w:val="en-US"/>
-        </w:rPr>
-        <w:t xml:space="preserve">confused / unable to see shit. Let me fix that. [short pause, “whom” sound of something –his avatar- spawning and then ball of light appearing and illuminating the room]. You can see now –meaning he doesn’t need to-. Hello, I’m [insert name here]. </w:t>
-      </w:r>
-      <w:r>
-        <w:rPr>
-          <w:lang w:val="en-US"/>
-        </w:rPr>
-        <w:t xml:space="preserve"> </w:t>
-      </w:r>
-      <w:r>
-        <w:rPr>
-          <w:lang w:val="en-US"/>
-        </w:rPr>
-        <w:t>You must be really confused</w:t>
-      </w:r>
-      <w:r>
-        <w:rPr>
-          <w:lang w:val="en-US"/>
-        </w:rPr>
-        <w:t>. Can you speak?</w:t>
+        <w:t>[shor</w:t>
+      </w:r>
+      <w:r>
+        <w:rPr>
+          <w:lang w:val="en-US"/>
+        </w:rPr>
+        <w:t>t pause] Hello, I am Baroth. You must be really confused, but I need you to listen. You are being sent to a hostile world;</w:t>
       </w:r>
     </w:p>
     <w:p>
@@ -177,7 +146,32 @@
         <w:rPr>
           <w:lang w:val="en-US"/>
         </w:rPr>
-        <w:t>Indetified possible improvements:</w:t>
+        <w:t>-</w:t>
+      </w:r>
+    </w:p>
+    <w:p>
+      <w:pPr>
+        <w:rPr>
+          <w:lang w:val="en-US"/>
+        </w:rPr>
+      </w:pPr>
+      <w:r>
+        <w:rPr>
+          <w:lang w:val="en-US"/>
+        </w:rPr>
+        <w:t>Inde</w:t>
+      </w:r>
+      <w:r>
+        <w:rPr>
+          <w:lang w:val="en-US"/>
+        </w:rPr>
+        <w:t>n</w:t>
+      </w:r>
+      <w:r>
+        <w:rPr>
+          <w:lang w:val="en-US"/>
+        </w:rPr>
+        <w:t>tified possible improvements:</w:t>
       </w:r>
     </w:p>
     <w:p>
@@ -217,9 +211,93 @@
           <w:lang w:val="en-US"/>
         </w:rPr>
         <w:t>-</w:t>
+      </w:r>
+      <w:r>
+        <w:rPr>
+          <w:lang w:val="en-US"/>
+        </w:rPr>
+        <w:t>Interaction system tutorial?</w:t>
+      </w:r>
+    </w:p>
+    <w:p>
+      <w:pPr>
+        <w:rPr>
+          <w:lang w:val="en-US"/>
+        </w:rPr>
+      </w:pPr>
+      <w:r>
+        <w:rPr>
+          <w:lang w:val="en-US"/>
+        </w:rPr>
+        <w:t>-Jump mechanic introduction?</w:t>
+      </w:r>
+    </w:p>
+    <w:p>
+      <w:pPr>
+        <w:rPr>
+          <w:lang w:val="en-US"/>
+        </w:rPr>
+      </w:pPr>
+      <w:r>
+        <w:rPr>
+          <w:lang w:val="en-US"/>
+        </w:rPr>
+        <w:t>-</w:t>
+      </w:r>
+    </w:p>
+    <w:p>
+      <w:pPr>
+        <w:rPr>
+          <w:lang w:val="en-US"/>
+        </w:rPr>
+      </w:pPr>
+      <w:r>
+        <w:rPr>
+          <w:lang w:val="en-US"/>
+        </w:rPr>
+        <w:t>Features that should be added:</w:t>
+      </w:r>
+    </w:p>
+    <w:p>
+      <w:pPr>
+        <w:rPr>
+          <w:lang w:val="en-US"/>
+        </w:rPr>
+      </w:pPr>
+      <w:r>
+        <w:rPr>
+          <w:lang w:val="en-US"/>
+        </w:rPr>
+        <w:t>-Saving/Loading</w:t>
       </w:r>
       <w:bookmarkStart w:id="0" w:name="_GoBack"/>
       <w:bookmarkEnd w:id="0"/>
+    </w:p>
+    <w:p>
+      <w:pPr>
+        <w:rPr>
+          <w:lang w:val="en-US"/>
+        </w:rPr>
+      </w:pPr>
+      <w:r>
+        <w:rPr>
+          <w:lang w:val="en-US"/>
+        </w:rPr>
+        <w:t>-Other buff types</w:t>
+      </w:r>
+    </w:p>
+    <w:p>
+      <w:pPr>
+        <w:rPr>
+          <w:lang w:val="en-US"/>
+        </w:rPr>
+      </w:pPr>
+      <w:r>
+        <w:rPr>
+          <w:lang w:val="en-US"/>
+        </w:rPr>
+        <w:t>-Moving buffs</w:t>
+      </w:r>
     </w:p>
     <w:p>
       <w:pPr>

--- a/Dialog.docx
+++ b/Dialog.docx
@@ -29,7 +29,15 @@
         <w:sym w:font="Wingdings" w:char="F0E0"/>
       </w:r>
       <w:r>
-        <w:t xml:space="preserve"> aparecene enemigos </w:t>
+        <w:t xml:space="preserve"> </w:t>
+      </w:r>
+      <w:proofErr w:type="spellStart"/>
+      <w:r>
+        <w:t>aparecene</w:t>
+      </w:r>
+      <w:proofErr w:type="spellEnd"/>
+      <w:r>
+        <w:t xml:space="preserve"> enemigos </w:t>
       </w:r>
       <w:r>
         <w:rPr>
@@ -38,7 +46,15 @@
         <w:sym w:font="Wingdings" w:char="F0E0"/>
       </w:r>
       <w:r>
-        <w:t xml:space="preserve"> derrotas a los enemigos, te explican el dash </w:t>
+        <w:t xml:space="preserve"> derrotas a los enemigos, te explican el </w:t>
+      </w:r>
+      <w:proofErr w:type="spellStart"/>
+      <w:r>
+        <w:t>dash</w:t>
+      </w:r>
+      <w:proofErr w:type="spellEnd"/>
+      <w:r>
+        <w:t xml:space="preserve"> </w:t>
       </w:r>
       <w:r>
         <w:rPr>
@@ -47,7 +63,15 @@
         <w:sym w:font="Wingdings" w:char="F0E0"/>
       </w:r>
       <w:r>
-        <w:t xml:space="preserve"> aparece enemigo por la espalda, el tiempo se detiene hasta que uses bien el dash </w:t>
+        <w:t xml:space="preserve"> aparece enemigo por la espalda, el tiempo se detiene hasta que uses bien el </w:t>
+      </w:r>
+      <w:proofErr w:type="spellStart"/>
+      <w:r>
+        <w:t>dash</w:t>
+      </w:r>
+      <w:proofErr w:type="spellEnd"/>
+      <w:r>
+        <w:t xml:space="preserve"> </w:t>
       </w:r>
       <w:r>
         <w:rPr>
@@ -88,13 +112,41 @@
         <w:rPr>
           <w:lang w:val="en-US"/>
         </w:rPr>
-        <w:t>[shor</w:t>
-      </w:r>
-      <w:r>
-        <w:rPr>
-          <w:lang w:val="en-US"/>
-        </w:rPr>
-        <w:t>t pause] Hello, I am Baroth. You must be really confused, but I need you to listen. You are being sent to a hostile world;</w:t>
+        <w:t>[</w:t>
+      </w:r>
+      <w:proofErr w:type="gramStart"/>
+      <w:r>
+        <w:rPr>
+          <w:lang w:val="en-US"/>
+        </w:rPr>
+        <w:t>shor</w:t>
+      </w:r>
+      <w:r>
+        <w:rPr>
+          <w:lang w:val="en-US"/>
+        </w:rPr>
+        <w:t>t</w:t>
+      </w:r>
+      <w:proofErr w:type="gramEnd"/>
+      <w:r>
+        <w:rPr>
+          <w:lang w:val="en-US"/>
+        </w:rPr>
+        <w:t xml:space="preserve"> pause] Hello, I am </w:t>
+      </w:r>
+      <w:proofErr w:type="spellStart"/>
+      <w:r>
+        <w:rPr>
+          <w:lang w:val="en-US"/>
+        </w:rPr>
+        <w:t>Baroth</w:t>
+      </w:r>
+      <w:proofErr w:type="spellEnd"/>
+      <w:r>
+        <w:rPr>
+          <w:lang w:val="en-US"/>
+        </w:rPr>
+        <w:t>. You must be really confused, but I need you to listen. You are being sent to a hostile world;</w:t>
       </w:r>
     </w:p>
     <w:p>
@@ -155,121 +207,61 @@
           <w:lang w:val="en-US"/>
         </w:rPr>
       </w:pPr>
-      <w:r>
-        <w:rPr>
-          <w:lang w:val="en-US"/>
-        </w:rPr>
-        <w:t>Inde</w:t>
-      </w:r>
-      <w:r>
-        <w:rPr>
-          <w:lang w:val="en-US"/>
-        </w:rPr>
-        <w:t>n</w:t>
-      </w:r>
-      <w:r>
-        <w:rPr>
-          <w:lang w:val="en-US"/>
-        </w:rPr>
-        <w:t>tified possible improvements:</w:t>
-      </w:r>
-    </w:p>
-    <w:p>
-      <w:pPr>
-        <w:rPr>
-          <w:lang w:val="en-US"/>
-        </w:rPr>
-      </w:pPr>
-      <w:r>
-        <w:rPr>
-          <w:lang w:val="en-US"/>
-        </w:rPr>
-        <w:t>-Should the tutorial guy ask if the player can move, so they learn the movement controls?</w:t>
-      </w:r>
-    </w:p>
-    <w:p>
-      <w:pPr>
-        <w:rPr>
-          <w:lang w:val="en-US"/>
-        </w:rPr>
-      </w:pPr>
-      <w:r>
-        <w:rPr>
-          <w:lang w:val="en-US"/>
-        </w:rPr>
-        <w:t>-Should he ask for them to nod or something, so they learn the camera movement?</w:t>
-      </w:r>
-    </w:p>
-    <w:p>
-      <w:pPr>
-        <w:rPr>
-          <w:lang w:val="en-US"/>
-        </w:rPr>
-      </w:pPr>
-      <w:r>
-        <w:rPr>
-          <w:lang w:val="en-US"/>
-        </w:rPr>
-        <w:t>-</w:t>
-      </w:r>
-      <w:r>
-        <w:rPr>
-          <w:lang w:val="en-US"/>
-        </w:rPr>
-        <w:t>Interaction system tutorial?</w:t>
-      </w:r>
-    </w:p>
-    <w:p>
-      <w:pPr>
-        <w:rPr>
-          <w:lang w:val="en-US"/>
-        </w:rPr>
-      </w:pPr>
-      <w:r>
-        <w:rPr>
-          <w:lang w:val="en-US"/>
-        </w:rPr>
-        <w:t>-Jump mechanic introduction?</w:t>
-      </w:r>
-    </w:p>
-    <w:p>
-      <w:pPr>
-        <w:rPr>
-          <w:lang w:val="en-US"/>
-        </w:rPr>
-      </w:pPr>
-      <w:r>
-        <w:rPr>
-          <w:lang w:val="en-US"/>
-        </w:rPr>
-        <w:t>-</w:t>
-      </w:r>
-    </w:p>
-    <w:p>
-      <w:pPr>
-        <w:rPr>
-          <w:lang w:val="en-US"/>
-        </w:rPr>
-      </w:pPr>
-      <w:r>
-        <w:rPr>
-          <w:lang w:val="en-US"/>
-        </w:rPr>
-        <w:t>Features that should be added:</w:t>
-      </w:r>
-    </w:p>
-    <w:p>
-      <w:pPr>
-        <w:rPr>
-          <w:lang w:val="en-US"/>
-        </w:rPr>
-      </w:pPr>
-      <w:r>
-        <w:rPr>
-          <w:lang w:val="en-US"/>
-        </w:rPr>
-        <w:t>-Saving/Loading</w:t>
-      </w:r>
+    </w:p>
+    <w:p>
+      <w:pPr>
+        <w:rPr>
+          <w:lang w:val="en-US"/>
+        </w:rPr>
+      </w:pPr>
+      <w:r>
+        <w:rPr>
+          <w:lang w:val="en-US"/>
+        </w:rPr>
+        <w:t>Bug:</w:t>
+      </w:r>
+    </w:p>
+    <w:p>
+      <w:pPr>
+        <w:rPr>
+          <w:lang w:val="en-US"/>
+        </w:rPr>
+      </w:pPr>
+      <w:r>
+        <w:rPr>
+          <w:lang w:val="en-US"/>
+        </w:rPr>
+        <w:t xml:space="preserve">-When F is pressed to skip the first dialog, the guy never moves. This means that yield return never returns as the </w:t>
+      </w:r>
+      <w:proofErr w:type="spellStart"/>
+      <w:r>
+        <w:rPr>
+          <w:lang w:val="en-US"/>
+        </w:rPr>
+        <w:t>Coroutine</w:t>
+      </w:r>
+      <w:proofErr w:type="spellEnd"/>
+      <w:r>
+        <w:rPr>
+          <w:lang w:val="en-US"/>
+        </w:rPr>
+        <w:t xml:space="preserve"> never ends. </w:t>
+      </w:r>
+      <w:r>
+        <w:rPr>
+          <w:b/>
+          <w:color w:val="FF0000"/>
+          <w:lang w:val="en-US"/>
+        </w:rPr>
+        <w:t>Must solve.</w:t>
+      </w:r>
+    </w:p>
+    <w:p>
+      <w:pPr>
+        <w:rPr>
+          <w:lang w:val="en-US"/>
+        </w:rPr>
+      </w:pPr>
       <w:bookmarkStart w:id="0" w:name="_GoBack"/>
       <w:bookmarkEnd w:id="0"/>
     </w:p>
@@ -283,6 +275,267 @@
         <w:rPr>
           <w:lang w:val="en-US"/>
         </w:rPr>
+        <w:t>Features that must be added for Demo</w:t>
+      </w:r>
+      <w:r>
+        <w:rPr>
+          <w:lang w:val="en-US"/>
+        </w:rPr>
+        <w:t xml:space="preserve"> (future version)</w:t>
+      </w:r>
+      <w:r>
+        <w:rPr>
+          <w:lang w:val="en-US"/>
+        </w:rPr>
+        <w:t>:</w:t>
+      </w:r>
+    </w:p>
+    <w:p>
+      <w:pPr>
+        <w:rPr>
+          <w:lang w:val="en-US"/>
+        </w:rPr>
+      </w:pPr>
+      <w:r>
+        <w:rPr>
+          <w:lang w:val="en-US"/>
+        </w:rPr>
+        <w:t>-Credits in menu</w:t>
+      </w:r>
+    </w:p>
+    <w:p>
+      <w:pPr>
+        <w:rPr>
+          <w:lang w:val="en-US"/>
+        </w:rPr>
+      </w:pPr>
+      <w:r>
+        <w:rPr>
+          <w:lang w:val="en-US"/>
+        </w:rPr>
+        <w:t>-The NPC should control the text velocity, not the player</w:t>
+      </w:r>
+    </w:p>
+    <w:p>
+      <w:pPr>
+        <w:rPr>
+          <w:lang w:val="en-US"/>
+        </w:rPr>
+      </w:pPr>
+      <w:r>
+        <w:rPr>
+          <w:lang w:val="en-US"/>
+        </w:rPr>
+        <w:t xml:space="preserve">-Use </w:t>
+      </w:r>
+      <w:proofErr w:type="spellStart"/>
+      <w:proofErr w:type="gramStart"/>
+      <w:r>
+        <w:rPr>
+          <w:lang w:val="en-US"/>
+        </w:rPr>
+        <w:t>PlayerController.SetMovementEnabled</w:t>
+      </w:r>
+      <w:proofErr w:type="spellEnd"/>
+      <w:r>
+        <w:rPr>
+          <w:lang w:val="en-US"/>
+        </w:rPr>
+        <w:t>(</w:t>
+      </w:r>
+      <w:proofErr w:type="gramEnd"/>
+      <w:r>
+        <w:rPr>
+          <w:lang w:val="en-US"/>
+        </w:rPr>
+        <w:t xml:space="preserve">bool) and </w:t>
+      </w:r>
+      <w:proofErr w:type="spellStart"/>
+      <w:r>
+        <w:rPr>
+          <w:lang w:val="en-US"/>
+        </w:rPr>
+        <w:t>PlayerController.SetCameraMovementEnabled</w:t>
+      </w:r>
+      <w:proofErr w:type="spellEnd"/>
+      <w:r>
+        <w:rPr>
+          <w:lang w:val="en-US"/>
+        </w:rPr>
+        <w:t>(bool) in the talking function for better code organization</w:t>
+      </w:r>
+    </w:p>
+    <w:p>
+      <w:pPr>
+        <w:rPr>
+          <w:lang w:val="en-US"/>
+        </w:rPr>
+      </w:pPr>
+      <w:r>
+        <w:rPr>
+          <w:lang w:val="en-US"/>
+        </w:rPr>
+        <w:t>-Have the player press F when the first dialog is shown</w:t>
+      </w:r>
+    </w:p>
+    <w:p>
+      <w:pPr>
+        <w:rPr>
+          <w:lang w:val="en-US"/>
+        </w:rPr>
+      </w:pPr>
+    </w:p>
+    <w:p>
+      <w:pPr>
+        <w:rPr>
+          <w:lang w:val="en-US"/>
+        </w:rPr>
+      </w:pPr>
+      <w:r>
+        <w:rPr>
+          <w:lang w:val="en-US"/>
+        </w:rPr>
+        <w:t>I</w:t>
+      </w:r>
+      <w:r>
+        <w:rPr>
+          <w:lang w:val="en-US"/>
+        </w:rPr>
+        <w:t>de</w:t>
+      </w:r>
+      <w:r>
+        <w:rPr>
+          <w:lang w:val="en-US"/>
+        </w:rPr>
+        <w:t>n</w:t>
+      </w:r>
+      <w:r>
+        <w:rPr>
+          <w:lang w:val="en-US"/>
+        </w:rPr>
+        <w:t>tified possible improvements</w:t>
+      </w:r>
+      <w:r>
+        <w:rPr>
+          <w:lang w:val="en-US"/>
+        </w:rPr>
+        <w:t xml:space="preserve"> for tutorial</w:t>
+      </w:r>
+      <w:r>
+        <w:rPr>
+          <w:lang w:val="en-US"/>
+        </w:rPr>
+        <w:t>:</w:t>
+      </w:r>
+    </w:p>
+    <w:p>
+      <w:pPr>
+        <w:rPr>
+          <w:lang w:val="en-US"/>
+        </w:rPr>
+      </w:pPr>
+      <w:r>
+        <w:rPr>
+          <w:lang w:val="en-US"/>
+        </w:rPr>
+        <w:t>-Should the tutorial guy ask if the player can move, so they learn the movement controls?</w:t>
+      </w:r>
+    </w:p>
+    <w:p>
+      <w:pPr>
+        <w:rPr>
+          <w:lang w:val="en-US"/>
+        </w:rPr>
+      </w:pPr>
+      <w:r>
+        <w:rPr>
+          <w:lang w:val="en-US"/>
+        </w:rPr>
+        <w:t>-Should he ask for them to nod or something, so they learn the camera movement?</w:t>
+      </w:r>
+    </w:p>
+    <w:p>
+      <w:pPr>
+        <w:rPr>
+          <w:lang w:val="en-US"/>
+        </w:rPr>
+      </w:pPr>
+      <w:r>
+        <w:rPr>
+          <w:lang w:val="en-US"/>
+        </w:rPr>
+        <w:t>-</w:t>
+      </w:r>
+      <w:r>
+        <w:rPr>
+          <w:lang w:val="en-US"/>
+        </w:rPr>
+        <w:t>Interaction system tutorial?</w:t>
+      </w:r>
+    </w:p>
+    <w:p>
+      <w:pPr>
+        <w:rPr>
+          <w:lang w:val="en-US"/>
+        </w:rPr>
+      </w:pPr>
+      <w:r>
+        <w:rPr>
+          <w:lang w:val="en-US"/>
+        </w:rPr>
+        <w:t>-Jump mechanic introduction?</w:t>
+      </w:r>
+    </w:p>
+    <w:p>
+      <w:pPr>
+        <w:rPr>
+          <w:lang w:val="en-US"/>
+        </w:rPr>
+      </w:pPr>
+      <w:r>
+        <w:rPr>
+          <w:lang w:val="en-US"/>
+        </w:rPr>
+        <w:t>-</w:t>
+      </w:r>
+    </w:p>
+    <w:p>
+      <w:pPr>
+        <w:rPr>
+          <w:lang w:val="en-US"/>
+        </w:rPr>
+      </w:pPr>
+      <w:r>
+        <w:rPr>
+          <w:lang w:val="en-US"/>
+        </w:rPr>
+        <w:t>Features that should be added:</w:t>
+      </w:r>
+    </w:p>
+    <w:p>
+      <w:pPr>
+        <w:rPr>
+          <w:lang w:val="en-US"/>
+        </w:rPr>
+      </w:pPr>
+      <w:r>
+        <w:rPr>
+          <w:lang w:val="en-US"/>
+        </w:rPr>
+        <w:lastRenderedPageBreak/>
+        <w:t>-Saving/Loading</w:t>
+      </w:r>
+    </w:p>
+    <w:p>
+      <w:pPr>
+        <w:rPr>
+          <w:lang w:val="en-US"/>
+        </w:rPr>
+      </w:pPr>
+      <w:r>
+        <w:rPr>
+          <w:lang w:val="en-US"/>
+        </w:rPr>
         <w:t>-Other buff types</w:t>
       </w:r>
     </w:p>
@@ -305,6 +558,130 @@
           <w:lang w:val="en-US"/>
         </w:rPr>
       </w:pPr>
+      <w:r>
+        <w:rPr>
+          <w:lang w:val="en-US"/>
+        </w:rPr>
+        <w:t>-Create NPC template (abstract class) in Scripts. It should inherit from Interactive and have an attribute called ‘</w:t>
+      </w:r>
+      <w:proofErr w:type="spellStart"/>
+      <w:r>
+        <w:rPr>
+          <w:lang w:val="en-US"/>
+        </w:rPr>
+        <w:t>currentLine</w:t>
+      </w:r>
+      <w:proofErr w:type="spellEnd"/>
+      <w:r>
+        <w:rPr>
+          <w:lang w:val="en-US"/>
+        </w:rPr>
+        <w:t xml:space="preserve">’ that works in the same way the one from the </w:t>
+      </w:r>
+      <w:proofErr w:type="spellStart"/>
+      <w:r>
+        <w:rPr>
+          <w:lang w:val="en-US"/>
+        </w:rPr>
+        <w:t>TutorialController</w:t>
+      </w:r>
+      <w:proofErr w:type="spellEnd"/>
+      <w:r>
+        <w:rPr>
+          <w:lang w:val="en-US"/>
+        </w:rPr>
+        <w:t xml:space="preserve"> does.</w:t>
+      </w:r>
+    </w:p>
+    <w:p>
+      <w:pPr>
+        <w:rPr>
+          <w:lang w:val="en-US"/>
+        </w:rPr>
+      </w:pPr>
+      <w:r>
+        <w:rPr>
+          <w:lang w:val="en-US"/>
+        </w:rPr>
+        <w:t xml:space="preserve">-Change implementation of </w:t>
+      </w:r>
+      <w:proofErr w:type="spellStart"/>
+      <w:r>
+        <w:rPr>
+          <w:lang w:val="en-US"/>
+        </w:rPr>
+        <w:t>IntroduceText</w:t>
+      </w:r>
+      <w:proofErr w:type="spellEnd"/>
+      <w:r>
+        <w:rPr>
+          <w:lang w:val="en-US"/>
+        </w:rPr>
+        <w:t xml:space="preserve"> so </w:t>
+      </w:r>
+      <w:proofErr w:type="spellStart"/>
+      <w:r>
+        <w:rPr>
+          <w:lang w:val="en-US"/>
+        </w:rPr>
+        <w:t>numberOfPlays</w:t>
+      </w:r>
+      <w:proofErr w:type="spellEnd"/>
+      <w:r>
+        <w:rPr>
+          <w:lang w:val="en-US"/>
+        </w:rPr>
+        <w:t xml:space="preserve"> is now </w:t>
+      </w:r>
+      <w:proofErr w:type="spellStart"/>
+      <w:r>
+        <w:rPr>
+          <w:lang w:val="en-US"/>
+        </w:rPr>
+        <w:t>numberOfCharactersBetweenPlays</w:t>
+      </w:r>
+      <w:proofErr w:type="spellEnd"/>
+      <w:r>
+        <w:rPr>
+          <w:lang w:val="en-US"/>
+        </w:rPr>
+        <w:t>, meaning the number of characters that must be written in the text so the sound effect is played again, excluding the current one. 0 would mean it is played every single character. Unfinished implementation included in “unfinished_method.txt”</w:t>
+      </w:r>
+    </w:p>
+    <w:p>
+      <w:pPr>
+        <w:rPr>
+          <w:lang w:val="en-US"/>
+        </w:rPr>
+      </w:pPr>
+    </w:p>
+    <w:p>
+      <w:pPr>
+        <w:rPr>
+          <w:u w:val="single"/>
+          <w:lang w:val="en-US"/>
+        </w:rPr>
+      </w:pPr>
+      <w:r>
+        <w:rPr>
+          <w:lang w:val="en-US"/>
+        </w:rPr>
+        <w:t>-“Testing Room” where a lot of NPCs are created to test concepts</w:t>
+      </w:r>
+    </w:p>
+    <w:p>
+      <w:pPr>
+        <w:rPr>
+          <w:lang w:val="en-US"/>
+        </w:rPr>
+      </w:pPr>
+    </w:p>
+    <w:p>
+      <w:pPr>
+        <w:rPr>
+          <w:lang w:val="en-US"/>
+        </w:rPr>
+      </w:pPr>
     </w:p>
     <w:p>
       <w:pPr>
@@ -342,33 +719,75 @@
         <w:rPr>
           <w:lang w:val="en-US"/>
         </w:rPr>
-        <w:t xml:space="preserve">  each scene had "spawn points" and the object</w:t>
-      </w:r>
-    </w:p>
-    <w:p>
-      <w:pPr>
-        <w:rPr>
-          <w:lang w:val="en-US"/>
-        </w:rPr>
-      </w:pPr>
-      <w:r>
-        <w:rPr>
-          <w:lang w:val="en-US"/>
-        </w:rPr>
-        <w:t xml:space="preserve">  allowing the transition could access to them or</w:t>
-      </w:r>
-    </w:p>
-    <w:p>
-      <w:pPr>
-        <w:rPr>
-          <w:lang w:val="en-US"/>
-        </w:rPr>
-      </w:pPr>
-      <w:r>
-        <w:rPr>
-          <w:lang w:val="en-US"/>
-        </w:rPr>
-        <w:t xml:space="preserve">  communicate them to the player/target scene</w:t>
+        <w:t xml:space="preserve">  </w:t>
+      </w:r>
+      <w:proofErr w:type="gramStart"/>
+      <w:r>
+        <w:rPr>
+          <w:lang w:val="en-US"/>
+        </w:rPr>
+        <w:t>each</w:t>
+      </w:r>
+      <w:proofErr w:type="gramEnd"/>
+      <w:r>
+        <w:rPr>
+          <w:lang w:val="en-US"/>
+        </w:rPr>
+        <w:t xml:space="preserve"> scene had "spawn points" and the object</w:t>
+      </w:r>
+    </w:p>
+    <w:p>
+      <w:pPr>
+        <w:rPr>
+          <w:lang w:val="en-US"/>
+        </w:rPr>
+      </w:pPr>
+      <w:r>
+        <w:rPr>
+          <w:lang w:val="en-US"/>
+        </w:rPr>
+        <w:t xml:space="preserve">  </w:t>
+      </w:r>
+      <w:proofErr w:type="gramStart"/>
+      <w:r>
+        <w:rPr>
+          <w:lang w:val="en-US"/>
+        </w:rPr>
+        <w:t>allowing</w:t>
+      </w:r>
+      <w:proofErr w:type="gramEnd"/>
+      <w:r>
+        <w:rPr>
+          <w:lang w:val="en-US"/>
+        </w:rPr>
+        <w:t xml:space="preserve"> the transition could access to them or</w:t>
+      </w:r>
+    </w:p>
+    <w:p>
+      <w:pPr>
+        <w:rPr>
+          <w:lang w:val="en-US"/>
+        </w:rPr>
+      </w:pPr>
+      <w:r>
+        <w:rPr>
+          <w:lang w:val="en-US"/>
+        </w:rPr>
+        <w:t xml:space="preserve">  </w:t>
+      </w:r>
+      <w:proofErr w:type="gramStart"/>
+      <w:r>
+        <w:rPr>
+          <w:lang w:val="en-US"/>
+        </w:rPr>
+        <w:t>communicate</w:t>
+      </w:r>
+      <w:proofErr w:type="gramEnd"/>
+      <w:r>
+        <w:rPr>
+          <w:lang w:val="en-US"/>
+        </w:rPr>
+        <w:t xml:space="preserve"> them to the player/target scene</w:t>
       </w:r>
     </w:p>
     <w:p>
@@ -394,21 +813,71 @@
         <w:rPr>
           <w:lang w:val="en-US"/>
         </w:rPr>
-        <w:t>-create common function for npcs and enemies moving</w:t>
-      </w:r>
-    </w:p>
-    <w:p>
-      <w:pPr>
-        <w:rPr>
-          <w:lang w:val="en-US"/>
-        </w:rPr>
-      </w:pPr>
-      <w:r>
-        <w:rPr>
-          <w:lang w:val="en-US"/>
-        </w:rPr>
-        <w:t xml:space="preserve"> purposes from MoveTo function in TutorialController</w:t>
-      </w:r>
+        <w:t xml:space="preserve">-create common function for </w:t>
+      </w:r>
+      <w:proofErr w:type="spellStart"/>
+      <w:r>
+        <w:rPr>
+          <w:lang w:val="en-US"/>
+        </w:rPr>
+        <w:t>npcs</w:t>
+      </w:r>
+      <w:proofErr w:type="spellEnd"/>
+      <w:r>
+        <w:rPr>
+          <w:lang w:val="en-US"/>
+        </w:rPr>
+        <w:t xml:space="preserve"> and enemies moving</w:t>
+      </w:r>
+    </w:p>
+    <w:p>
+      <w:pPr>
+        <w:rPr>
+          <w:lang w:val="en-US"/>
+        </w:rPr>
+      </w:pPr>
+      <w:r>
+        <w:rPr>
+          <w:lang w:val="en-US"/>
+        </w:rPr>
+        <w:t xml:space="preserve"> </w:t>
+      </w:r>
+      <w:proofErr w:type="gramStart"/>
+      <w:r>
+        <w:rPr>
+          <w:lang w:val="en-US"/>
+        </w:rPr>
+        <w:t>purposes</w:t>
+      </w:r>
+      <w:proofErr w:type="gramEnd"/>
+      <w:r>
+        <w:rPr>
+          <w:lang w:val="en-US"/>
+        </w:rPr>
+        <w:t xml:space="preserve"> from </w:t>
+      </w:r>
+      <w:proofErr w:type="spellStart"/>
+      <w:r>
+        <w:rPr>
+          <w:lang w:val="en-US"/>
+        </w:rPr>
+        <w:t>MoveTo</w:t>
+      </w:r>
+      <w:proofErr w:type="spellEnd"/>
+      <w:r>
+        <w:rPr>
+          <w:lang w:val="en-US"/>
+        </w:rPr>
+        <w:t xml:space="preserve"> function in </w:t>
+      </w:r>
+      <w:proofErr w:type="spellStart"/>
+      <w:r>
+        <w:rPr>
+          <w:lang w:val="en-US"/>
+        </w:rPr>
+        <w:t>TutorialController</w:t>
+      </w:r>
+      <w:proofErr w:type="spellEnd"/>
     </w:p>
     <w:sectPr>
       <w:pgSz w:w="12240" w:h="15840"/>

--- a/Dialog.docx
+++ b/Dialog.docx
@@ -29,59 +29,35 @@
         <w:sym w:font="Wingdings" w:char="F0E0"/>
       </w:r>
       <w:r>
+        <w:t xml:space="preserve"> aparecene enemigos </w:t>
+      </w:r>
+      <w:r>
+        <w:rPr>
+          <w:lang w:val="en-US"/>
+        </w:rPr>
+        <w:sym w:font="Wingdings" w:char="F0E0"/>
+      </w:r>
+      <w:r>
+        <w:t xml:space="preserve"> derrotas a los enemigos, te explican el dash </w:t>
+      </w:r>
+      <w:r>
+        <w:rPr>
+          <w:lang w:val="en-US"/>
+        </w:rPr>
+        <w:sym w:font="Wingdings" w:char="F0E0"/>
+      </w:r>
+      <w:r>
+        <w:t xml:space="preserve"> aparece enemigo por la espalda, el tiempo se detiene hasta que uses bien el dash </w:t>
+      </w:r>
+      <w:r>
+        <w:rPr>
+          <w:lang w:val="en-US"/>
+        </w:rPr>
+        <w:sym w:font="Wingdings" w:char="F0E0"/>
+      </w:r>
+      <w:r>
         <w:t xml:space="preserve"> </w:t>
       </w:r>
-      <w:proofErr w:type="spellStart"/>
-      <w:r>
-        <w:t>aparecene</w:t>
-      </w:r>
-      <w:proofErr w:type="spellEnd"/>
-      <w:r>
-        <w:t xml:space="preserve"> enemigos </w:t>
-      </w:r>
-      <w:r>
-        <w:rPr>
-          <w:lang w:val="en-US"/>
-        </w:rPr>
-        <w:sym w:font="Wingdings" w:char="F0E0"/>
-      </w:r>
-      <w:r>
-        <w:t xml:space="preserve"> derrotas a los enemigos, te explican el </w:t>
-      </w:r>
-      <w:proofErr w:type="spellStart"/>
-      <w:r>
-        <w:t>dash</w:t>
-      </w:r>
-      <w:proofErr w:type="spellEnd"/>
-      <w:r>
-        <w:t xml:space="preserve"> </w:t>
-      </w:r>
-      <w:r>
-        <w:rPr>
-          <w:lang w:val="en-US"/>
-        </w:rPr>
-        <w:sym w:font="Wingdings" w:char="F0E0"/>
-      </w:r>
-      <w:r>
-        <w:t xml:space="preserve"> aparece enemigo por la espalda, el tiempo se detiene hasta que uses bien el </w:t>
-      </w:r>
-      <w:proofErr w:type="spellStart"/>
-      <w:r>
-        <w:t>dash</w:t>
-      </w:r>
-      <w:proofErr w:type="spellEnd"/>
-      <w:r>
-        <w:t xml:space="preserve"> </w:t>
-      </w:r>
-      <w:r>
-        <w:rPr>
-          <w:lang w:val="en-US"/>
-        </w:rPr>
-        <w:sym w:font="Wingdings" w:char="F0E0"/>
-      </w:r>
-      <w:r>
-        <w:t xml:space="preserve"> </w:t>
-      </w:r>
     </w:p>
     <w:p>
       <w:pPr>
@@ -112,41 +88,13 @@
         <w:rPr>
           <w:lang w:val="en-US"/>
         </w:rPr>
-        <w:t>[</w:t>
-      </w:r>
-      <w:proofErr w:type="gramStart"/>
-      <w:r>
-        <w:rPr>
-          <w:lang w:val="en-US"/>
-        </w:rPr>
-        <w:t>shor</w:t>
-      </w:r>
-      <w:r>
-        <w:rPr>
-          <w:lang w:val="en-US"/>
-        </w:rPr>
-        <w:t>t</w:t>
-      </w:r>
-      <w:proofErr w:type="gramEnd"/>
-      <w:r>
-        <w:rPr>
-          <w:lang w:val="en-US"/>
-        </w:rPr>
-        <w:t xml:space="preserve"> pause] Hello, I am </w:t>
-      </w:r>
-      <w:proofErr w:type="spellStart"/>
-      <w:r>
-        <w:rPr>
-          <w:lang w:val="en-US"/>
-        </w:rPr>
-        <w:t>Baroth</w:t>
-      </w:r>
-      <w:proofErr w:type="spellEnd"/>
-      <w:r>
-        <w:rPr>
-          <w:lang w:val="en-US"/>
-        </w:rPr>
-        <w:t>. You must be really confused, but I need you to listen. You are being sent to a hostile world;</w:t>
+        <w:t>[shor</w:t>
+      </w:r>
+      <w:r>
+        <w:rPr>
+          <w:lang w:val="en-US"/>
+        </w:rPr>
+        <w:t>t pause] Hello, I am Baroth. You must be really confused, but I need you to listen. You are being sent to a hostile world;</w:t>
       </w:r>
     </w:p>
     <w:p>
@@ -231,21 +179,7 @@
         <w:rPr>
           <w:lang w:val="en-US"/>
         </w:rPr>
-        <w:t xml:space="preserve">-When F is pressed to skip the first dialog, the guy never moves. This means that yield return never returns as the </w:t>
-      </w:r>
-      <w:proofErr w:type="spellStart"/>
-      <w:r>
-        <w:rPr>
-          <w:lang w:val="en-US"/>
-        </w:rPr>
-        <w:t>Coroutine</w:t>
-      </w:r>
-      <w:proofErr w:type="spellEnd"/>
-      <w:r>
-        <w:rPr>
-          <w:lang w:val="en-US"/>
-        </w:rPr>
-        <w:t xml:space="preserve"> never ends. </w:t>
+        <w:t xml:space="preserve">-When F is pressed to skip the first dialog, the guy never moves. This means that yield return never returns as the Coroutine never ends. </w:t>
       </w:r>
       <w:r>
         <w:rPr>
@@ -262,6 +196,108 @@
           <w:lang w:val="en-US"/>
         </w:rPr>
       </w:pPr>
+    </w:p>
+    <w:p>
+      <w:pPr>
+        <w:rPr>
+          <w:lang w:val="en-US"/>
+        </w:rPr>
+      </w:pPr>
+      <w:r>
+        <w:rPr>
+          <w:lang w:val="en-US"/>
+        </w:rPr>
+        <w:t>Features that must be added for Demo</w:t>
+      </w:r>
+      <w:r>
+        <w:rPr>
+          <w:lang w:val="en-US"/>
+        </w:rPr>
+        <w:t xml:space="preserve"> (future version)</w:t>
+      </w:r>
+      <w:r>
+        <w:rPr>
+          <w:lang w:val="en-US"/>
+        </w:rPr>
+        <w:t>:</w:t>
+      </w:r>
+    </w:p>
+    <w:p>
+      <w:pPr>
+        <w:rPr>
+          <w:lang w:val="en-US"/>
+        </w:rPr>
+      </w:pPr>
+      <w:r>
+        <w:rPr>
+          <w:lang w:val="en-US"/>
+        </w:rPr>
+        <w:t>-Credits in menu</w:t>
+      </w:r>
+    </w:p>
+    <w:p>
+      <w:pPr>
+        <w:rPr>
+          <w:lang w:val="en-US"/>
+        </w:rPr>
+      </w:pPr>
+      <w:r>
+        <w:rPr>
+          <w:lang w:val="en-US"/>
+        </w:rPr>
+        <w:t>-The NPC should control the text velocity, not the player</w:t>
+      </w:r>
+    </w:p>
+    <w:p>
+      <w:pPr>
+        <w:rPr>
+          <w:lang w:val="en-US"/>
+        </w:rPr>
+      </w:pPr>
+      <w:r>
+        <w:rPr>
+          <w:lang w:val="en-US"/>
+        </w:rPr>
+        <w:t>-Use PlayerController.SetMovementEnabled(bool) and PlayerController.SetCameraMovementEnabled(bool) in the talking function for better code organization</w:t>
+      </w:r>
+    </w:p>
+    <w:p>
+      <w:pPr>
+        <w:rPr>
+          <w:lang w:val="en-US"/>
+        </w:rPr>
+      </w:pPr>
+      <w:r>
+        <w:rPr>
+          <w:lang w:val="en-US"/>
+        </w:rPr>
+        <w:t xml:space="preserve">-Have the player press </w:t>
+      </w:r>
+      <w:r>
+        <w:rPr>
+          <w:lang w:val="en-US"/>
+        </w:rPr>
+        <w:t>F when the first dialog is shown</w:t>
+      </w:r>
+    </w:p>
+    <w:p>
+      <w:pPr>
+        <w:rPr>
+          <w:lang w:val="en-US"/>
+        </w:rPr>
+      </w:pPr>
+      <w:r>
+        <w:rPr>
+          <w:lang w:val="en-US"/>
+        </w:rPr>
+        <w:t xml:space="preserve">-Think about implementing it in a way </w:t>
+      </w:r>
+      <w:r>
+        <w:rPr>
+          <w:lang w:val="en-US"/>
+        </w:rPr>
+        <w:t>such that the “FinishConversation()” in the NPCs is the one that does the actions that must happen after finishing the conversation, according to the currentEvent number</w:t>
+      </w:r>
       <w:bookmarkStart w:id="0" w:name="_GoBack"/>
       <w:bookmarkEnd w:id="0"/>
     </w:p>
@@ -271,17 +307,42 @@
           <w:lang w:val="en-US"/>
         </w:rPr>
       </w:pPr>
-      <w:r>
-        <w:rPr>
-          <w:lang w:val="en-US"/>
-        </w:rPr>
-        <w:t>Features that must be added for Demo</w:t>
-      </w:r>
-      <w:r>
-        <w:rPr>
-          <w:lang w:val="en-US"/>
-        </w:rPr>
-        <w:t xml:space="preserve"> (future version)</w:t>
+    </w:p>
+    <w:p>
+      <w:pPr>
+        <w:rPr>
+          <w:lang w:val="en-US"/>
+        </w:rPr>
+      </w:pPr>
+      <w:r>
+        <w:rPr>
+          <w:lang w:val="en-US"/>
+        </w:rPr>
+        <w:t>I</w:t>
+      </w:r>
+      <w:r>
+        <w:rPr>
+          <w:lang w:val="en-US"/>
+        </w:rPr>
+        <w:t>de</w:t>
+      </w:r>
+      <w:r>
+        <w:rPr>
+          <w:lang w:val="en-US"/>
+        </w:rPr>
+        <w:t>n</w:t>
+      </w:r>
+      <w:r>
+        <w:rPr>
+          <w:lang w:val="en-US"/>
+        </w:rPr>
+        <w:t>tified possible improvements</w:t>
+      </w:r>
+      <w:r>
+        <w:rPr>
+          <w:lang w:val="en-US"/>
+        </w:rPr>
+        <w:t xml:space="preserve"> for tutorial</w:t>
       </w:r>
       <w:r>
         <w:rPr>
@@ -300,144 +361,6 @@
         <w:rPr>
           <w:lang w:val="en-US"/>
         </w:rPr>
-        <w:t>-Credits in menu</w:t>
-      </w:r>
-    </w:p>
-    <w:p>
-      <w:pPr>
-        <w:rPr>
-          <w:lang w:val="en-US"/>
-        </w:rPr>
-      </w:pPr>
-      <w:r>
-        <w:rPr>
-          <w:lang w:val="en-US"/>
-        </w:rPr>
-        <w:t>-The NPC should control the text velocity, not the player</w:t>
-      </w:r>
-    </w:p>
-    <w:p>
-      <w:pPr>
-        <w:rPr>
-          <w:lang w:val="en-US"/>
-        </w:rPr>
-      </w:pPr>
-      <w:r>
-        <w:rPr>
-          <w:lang w:val="en-US"/>
-        </w:rPr>
-        <w:t xml:space="preserve">-Use </w:t>
-      </w:r>
-      <w:proofErr w:type="spellStart"/>
-      <w:proofErr w:type="gramStart"/>
-      <w:r>
-        <w:rPr>
-          <w:lang w:val="en-US"/>
-        </w:rPr>
-        <w:t>PlayerController.SetMovementEnabled</w:t>
-      </w:r>
-      <w:proofErr w:type="spellEnd"/>
-      <w:r>
-        <w:rPr>
-          <w:lang w:val="en-US"/>
-        </w:rPr>
-        <w:t>(</w:t>
-      </w:r>
-      <w:proofErr w:type="gramEnd"/>
-      <w:r>
-        <w:rPr>
-          <w:lang w:val="en-US"/>
-        </w:rPr>
-        <w:t xml:space="preserve">bool) and </w:t>
-      </w:r>
-      <w:proofErr w:type="spellStart"/>
-      <w:r>
-        <w:rPr>
-          <w:lang w:val="en-US"/>
-        </w:rPr>
-        <w:t>PlayerController.SetCameraMovementEnabled</w:t>
-      </w:r>
-      <w:proofErr w:type="spellEnd"/>
-      <w:r>
-        <w:rPr>
-          <w:lang w:val="en-US"/>
-        </w:rPr>
-        <w:t>(bool) in the talking function for better code organization</w:t>
-      </w:r>
-    </w:p>
-    <w:p>
-      <w:pPr>
-        <w:rPr>
-          <w:lang w:val="en-US"/>
-        </w:rPr>
-      </w:pPr>
-      <w:r>
-        <w:rPr>
-          <w:lang w:val="en-US"/>
-        </w:rPr>
-        <w:t>-Have the player press F when the first dialog is shown</w:t>
-      </w:r>
-    </w:p>
-    <w:p>
-      <w:pPr>
-        <w:rPr>
-          <w:lang w:val="en-US"/>
-        </w:rPr>
-      </w:pPr>
-    </w:p>
-    <w:p>
-      <w:pPr>
-        <w:rPr>
-          <w:lang w:val="en-US"/>
-        </w:rPr>
-      </w:pPr>
-      <w:r>
-        <w:rPr>
-          <w:lang w:val="en-US"/>
-        </w:rPr>
-        <w:t>I</w:t>
-      </w:r>
-      <w:r>
-        <w:rPr>
-          <w:lang w:val="en-US"/>
-        </w:rPr>
-        <w:t>de</w:t>
-      </w:r>
-      <w:r>
-        <w:rPr>
-          <w:lang w:val="en-US"/>
-        </w:rPr>
-        <w:t>n</w:t>
-      </w:r>
-      <w:r>
-        <w:rPr>
-          <w:lang w:val="en-US"/>
-        </w:rPr>
-        <w:t>tified possible improvements</w:t>
-      </w:r>
-      <w:r>
-        <w:rPr>
-          <w:lang w:val="en-US"/>
-        </w:rPr>
-        <w:t xml:space="preserve"> for tutorial</w:t>
-      </w:r>
-      <w:r>
-        <w:rPr>
-          <w:lang w:val="en-US"/>
-        </w:rPr>
-        <w:t>:</w:t>
-      </w:r>
-    </w:p>
-    <w:p>
-      <w:pPr>
-        <w:rPr>
-          <w:lang w:val="en-US"/>
-        </w:rPr>
-      </w:pPr>
-      <w:r>
-        <w:rPr>
-          <w:lang w:val="en-US"/>
-        </w:rPr>
         <w:t>-Should the tutorial guy ask if the player can move, so they learn the movement controls?</w:t>
       </w:r>
     </w:p>
@@ -496,6 +419,7 @@
         <w:rPr>
           <w:lang w:val="en-US"/>
         </w:rPr>
+        <w:lastRenderedPageBreak/>
         <w:t>-</w:t>
       </w:r>
     </w:p>
@@ -522,7 +446,6 @@
         <w:rPr>
           <w:lang w:val="en-US"/>
         </w:rPr>
-        <w:lastRenderedPageBreak/>
         <w:t>-Saving/Loading</w:t>
       </w:r>
     </w:p>
@@ -562,90 +485,20 @@
         <w:rPr>
           <w:lang w:val="en-US"/>
         </w:rPr>
-        <w:t>-Create NPC template (abstract class) in Scripts. It should inherit from Interactive and have an attribute called ‘</w:t>
-      </w:r>
-      <w:proofErr w:type="spellStart"/>
-      <w:r>
-        <w:rPr>
-          <w:lang w:val="en-US"/>
-        </w:rPr>
-        <w:t>currentLine</w:t>
-      </w:r>
-      <w:proofErr w:type="spellEnd"/>
-      <w:r>
-        <w:rPr>
-          <w:lang w:val="en-US"/>
-        </w:rPr>
-        <w:t xml:space="preserve">’ that works in the same way the one from the </w:t>
-      </w:r>
-      <w:proofErr w:type="spellStart"/>
-      <w:r>
-        <w:rPr>
-          <w:lang w:val="en-US"/>
-        </w:rPr>
-        <w:t>TutorialController</w:t>
-      </w:r>
-      <w:proofErr w:type="spellEnd"/>
-      <w:r>
-        <w:rPr>
-          <w:lang w:val="en-US"/>
-        </w:rPr>
-        <w:t xml:space="preserve"> does.</w:t>
-      </w:r>
-    </w:p>
-    <w:p>
-      <w:pPr>
-        <w:rPr>
-          <w:lang w:val="en-US"/>
-        </w:rPr>
-      </w:pPr>
-      <w:r>
-        <w:rPr>
-          <w:lang w:val="en-US"/>
-        </w:rPr>
-        <w:t xml:space="preserve">-Change implementation of </w:t>
-      </w:r>
-      <w:proofErr w:type="spellStart"/>
-      <w:r>
-        <w:rPr>
-          <w:lang w:val="en-US"/>
-        </w:rPr>
-        <w:t>IntroduceText</w:t>
-      </w:r>
-      <w:proofErr w:type="spellEnd"/>
-      <w:r>
-        <w:rPr>
-          <w:lang w:val="en-US"/>
-        </w:rPr>
-        <w:t xml:space="preserve"> so </w:t>
-      </w:r>
-      <w:proofErr w:type="spellStart"/>
-      <w:r>
-        <w:rPr>
-          <w:lang w:val="en-US"/>
-        </w:rPr>
-        <w:t>numberOfPlays</w:t>
-      </w:r>
-      <w:proofErr w:type="spellEnd"/>
-      <w:r>
-        <w:rPr>
-          <w:lang w:val="en-US"/>
-        </w:rPr>
-        <w:t xml:space="preserve"> is now </w:t>
-      </w:r>
-      <w:proofErr w:type="spellStart"/>
-      <w:r>
-        <w:rPr>
-          <w:lang w:val="en-US"/>
-        </w:rPr>
-        <w:t>numberOfCharactersBetweenPlays</w:t>
-      </w:r>
-      <w:proofErr w:type="spellEnd"/>
-      <w:r>
-        <w:rPr>
-          <w:lang w:val="en-US"/>
-        </w:rPr>
-        <w:t>, meaning the number of characters that must be written in the text so the sound effect is played again, excluding the current one. 0 would mean it is played every single character. Unfinished implementation included in “unfinished_method.txt”</w:t>
+        <w:t>-Create NPC template (abstract class) in Scripts. It should inherit from Interactive and have an attribute called ‘currentLine’ that works in the same way the one from the TutorialController does.</w:t>
+      </w:r>
+    </w:p>
+    <w:p>
+      <w:pPr>
+        <w:rPr>
+          <w:lang w:val="en-US"/>
+        </w:rPr>
+      </w:pPr>
+      <w:r>
+        <w:rPr>
+          <w:lang w:val="en-US"/>
+        </w:rPr>
+        <w:t>-Change implementation of IntroduceText so numberOfPlays is now numberOfCharactersBetweenPlays, meaning the number of characters that must be written in the text so the sound effect is played again, excluding the current one. 0 would mean it is played every single character. Unfinished implementation included in “unfinished_method.txt”</w:t>
       </w:r>
     </w:p>
     <w:p>
@@ -719,75 +572,33 @@
         <w:rPr>
           <w:lang w:val="en-US"/>
         </w:rPr>
-        <w:t xml:space="preserve">  </w:t>
-      </w:r>
-      <w:proofErr w:type="gramStart"/>
-      <w:r>
-        <w:rPr>
-          <w:lang w:val="en-US"/>
-        </w:rPr>
-        <w:t>each</w:t>
-      </w:r>
-      <w:proofErr w:type="gramEnd"/>
-      <w:r>
-        <w:rPr>
-          <w:lang w:val="en-US"/>
-        </w:rPr>
-        <w:t xml:space="preserve"> scene had "spawn points" and the object</w:t>
-      </w:r>
-    </w:p>
-    <w:p>
-      <w:pPr>
-        <w:rPr>
-          <w:lang w:val="en-US"/>
-        </w:rPr>
-      </w:pPr>
-      <w:r>
-        <w:rPr>
-          <w:lang w:val="en-US"/>
-        </w:rPr>
-        <w:t xml:space="preserve">  </w:t>
-      </w:r>
-      <w:proofErr w:type="gramStart"/>
-      <w:r>
-        <w:rPr>
-          <w:lang w:val="en-US"/>
-        </w:rPr>
-        <w:t>allowing</w:t>
-      </w:r>
-      <w:proofErr w:type="gramEnd"/>
-      <w:r>
-        <w:rPr>
-          <w:lang w:val="en-US"/>
-        </w:rPr>
-        <w:t xml:space="preserve"> the transition could access to them or</w:t>
-      </w:r>
-    </w:p>
-    <w:p>
-      <w:pPr>
-        <w:rPr>
-          <w:lang w:val="en-US"/>
-        </w:rPr>
-      </w:pPr>
-      <w:r>
-        <w:rPr>
-          <w:lang w:val="en-US"/>
-        </w:rPr>
-        <w:t xml:space="preserve">  </w:t>
-      </w:r>
-      <w:proofErr w:type="gramStart"/>
-      <w:r>
-        <w:rPr>
-          <w:lang w:val="en-US"/>
-        </w:rPr>
-        <w:t>communicate</w:t>
-      </w:r>
-      <w:proofErr w:type="gramEnd"/>
-      <w:r>
-        <w:rPr>
-          <w:lang w:val="en-US"/>
-        </w:rPr>
-        <w:t xml:space="preserve"> them to the player/target scene</w:t>
+        <w:t xml:space="preserve">  each scene had "spawn points" and the object</w:t>
+      </w:r>
+    </w:p>
+    <w:p>
+      <w:pPr>
+        <w:rPr>
+          <w:lang w:val="en-US"/>
+        </w:rPr>
+      </w:pPr>
+      <w:r>
+        <w:rPr>
+          <w:lang w:val="en-US"/>
+        </w:rPr>
+        <w:t xml:space="preserve">  allowing the transition could access to them or</w:t>
+      </w:r>
+    </w:p>
+    <w:p>
+      <w:pPr>
+        <w:rPr>
+          <w:lang w:val="en-US"/>
+        </w:rPr>
+      </w:pPr>
+      <w:r>
+        <w:rPr>
+          <w:lang w:val="en-US"/>
+        </w:rPr>
+        <w:t xml:space="preserve">  communicate them to the player/target scene</w:t>
       </w:r>
     </w:p>
     <w:p>
@@ -813,71 +624,21 @@
         <w:rPr>
           <w:lang w:val="en-US"/>
         </w:rPr>
-        <w:t xml:space="preserve">-create common function for </w:t>
-      </w:r>
-      <w:proofErr w:type="spellStart"/>
-      <w:r>
-        <w:rPr>
-          <w:lang w:val="en-US"/>
-        </w:rPr>
-        <w:t>npcs</w:t>
-      </w:r>
-      <w:proofErr w:type="spellEnd"/>
-      <w:r>
-        <w:rPr>
-          <w:lang w:val="en-US"/>
-        </w:rPr>
-        <w:t xml:space="preserve"> and enemies moving</w:t>
-      </w:r>
-    </w:p>
-    <w:p>
-      <w:pPr>
-        <w:rPr>
-          <w:lang w:val="en-US"/>
-        </w:rPr>
-      </w:pPr>
-      <w:r>
-        <w:rPr>
-          <w:lang w:val="en-US"/>
-        </w:rPr>
-        <w:t xml:space="preserve"> </w:t>
-      </w:r>
-      <w:proofErr w:type="gramStart"/>
-      <w:r>
-        <w:rPr>
-          <w:lang w:val="en-US"/>
-        </w:rPr>
-        <w:t>purposes</w:t>
-      </w:r>
-      <w:proofErr w:type="gramEnd"/>
-      <w:r>
-        <w:rPr>
-          <w:lang w:val="en-US"/>
-        </w:rPr>
-        <w:t xml:space="preserve"> from </w:t>
-      </w:r>
-      <w:proofErr w:type="spellStart"/>
-      <w:r>
-        <w:rPr>
-          <w:lang w:val="en-US"/>
-        </w:rPr>
-        <w:t>MoveTo</w:t>
-      </w:r>
-      <w:proofErr w:type="spellEnd"/>
-      <w:r>
-        <w:rPr>
-          <w:lang w:val="en-US"/>
-        </w:rPr>
-        <w:t xml:space="preserve"> function in </w:t>
-      </w:r>
-      <w:proofErr w:type="spellStart"/>
-      <w:r>
-        <w:rPr>
-          <w:lang w:val="en-US"/>
-        </w:rPr>
-        <w:t>TutorialController</w:t>
-      </w:r>
-      <w:proofErr w:type="spellEnd"/>
+        <w:t>-create common function for npcs and enemies moving</w:t>
+      </w:r>
+    </w:p>
+    <w:p>
+      <w:pPr>
+        <w:rPr>
+          <w:lang w:val="en-US"/>
+        </w:rPr>
+      </w:pPr>
+      <w:r>
+        <w:rPr>
+          <w:lang w:val="en-US"/>
+        </w:rPr>
+        <w:t xml:space="preserve"> purposes from MoveTo function in TutorialController</w:t>
+      </w:r>
     </w:p>
     <w:sectPr>
       <w:pgSz w:w="12240" w:h="15840"/>
@@ -1403,6 +1164,28 @@
     <w:name w:val="Normal"/>
     <w:qFormat/>
   </w:style>
+  <w:style w:type="paragraph" w:styleId="Ttulo2">
+    <w:name w:val="heading 2"/>
+    <w:basedOn w:val="Normal"/>
+    <w:next w:val="Normal"/>
+    <w:link w:val="Ttulo2Car"/>
+    <w:uiPriority w:val="9"/>
+    <w:unhideWhenUsed/>
+    <w:qFormat/>
+    <w:rsid w:val="00701F6A"/>
+    <w:pPr>
+      <w:keepNext/>
+      <w:keepLines/>
+      <w:spacing w:before="40" w:after="0"/>
+      <w:outlineLvl w:val="1"/>
+    </w:pPr>
+    <w:rPr>
+      <w:rFonts w:asciiTheme="majorHAnsi" w:eastAsiaTheme="majorEastAsia" w:hAnsiTheme="majorHAnsi" w:cstheme="majorBidi"/>
+      <w:color w:val="2E74B5" w:themeColor="accent1" w:themeShade="BF"/>
+      <w:sz w:val="26"/>
+      <w:szCs w:val="26"/>
+    </w:rPr>
+  </w:style>
   <w:style w:type="character" w:default="1" w:styleId="Fuentedeprrafopredeter">
     <w:name w:val="Default Paragraph Font"/>
     <w:uiPriority w:val="1"/>
@@ -1440,6 +1223,19 @@
       <w:ind w:left="720"/>
       <w:contextualSpacing/>
     </w:pPr>
+  </w:style>
+  <w:style w:type="character" w:customStyle="1" w:styleId="Ttulo2Car">
+    <w:name w:val="Título 2 Car"/>
+    <w:basedOn w:val="Fuentedeprrafopredeter"/>
+    <w:link w:val="Ttulo2"/>
+    <w:uiPriority w:val="9"/>
+    <w:rsid w:val="00701F6A"/>
+    <w:rPr>
+      <w:rFonts w:asciiTheme="majorHAnsi" w:eastAsiaTheme="majorEastAsia" w:hAnsiTheme="majorHAnsi" w:cstheme="majorBidi"/>
+      <w:color w:val="2E74B5" w:themeColor="accent1" w:themeShade="BF"/>
+      <w:sz w:val="26"/>
+      <w:szCs w:val="26"/>
+    </w:rPr>
   </w:style>
 </w:styles>
 </file>

--- a/Dialog.docx
+++ b/Dialog.docx
@@ -29,7 +29,15 @@
         <w:sym w:font="Wingdings" w:char="F0E0"/>
       </w:r>
       <w:r>
-        <w:t xml:space="preserve"> aparecene enemigos </w:t>
+        <w:t xml:space="preserve"> </w:t>
+      </w:r>
+      <w:proofErr w:type="spellStart"/>
+      <w:r>
+        <w:t>aparecene</w:t>
+      </w:r>
+      <w:proofErr w:type="spellEnd"/>
+      <w:r>
+        <w:t xml:space="preserve"> enemigos </w:t>
       </w:r>
       <w:r>
         <w:rPr>
@@ -38,7 +46,15 @@
         <w:sym w:font="Wingdings" w:char="F0E0"/>
       </w:r>
       <w:r>
-        <w:t xml:space="preserve"> derrotas a los enemigos, te explican el dash </w:t>
+        <w:t xml:space="preserve"> derrotas a los enemigos, te explican el </w:t>
+      </w:r>
+      <w:proofErr w:type="spellStart"/>
+      <w:r>
+        <w:t>dash</w:t>
+      </w:r>
+      <w:proofErr w:type="spellEnd"/>
+      <w:r>
+        <w:t xml:space="preserve"> </w:t>
       </w:r>
       <w:r>
         <w:rPr>
@@ -47,7 +63,15 @@
         <w:sym w:font="Wingdings" w:char="F0E0"/>
       </w:r>
       <w:r>
-        <w:t xml:space="preserve"> aparece enemigo por la espalda, el tiempo se detiene hasta que uses bien el dash </w:t>
+        <w:t xml:space="preserve"> aparece enemigo por la espalda, el tiempo se detiene hasta que uses bien el </w:t>
+      </w:r>
+      <w:proofErr w:type="spellStart"/>
+      <w:r>
+        <w:t>dash</w:t>
+      </w:r>
+      <w:proofErr w:type="spellEnd"/>
+      <w:r>
+        <w:t xml:space="preserve"> </w:t>
       </w:r>
       <w:r>
         <w:rPr>
@@ -88,13 +112,41 @@
         <w:rPr>
           <w:lang w:val="en-US"/>
         </w:rPr>
-        <w:t>[shor</w:t>
-      </w:r>
-      <w:r>
-        <w:rPr>
-          <w:lang w:val="en-US"/>
-        </w:rPr>
-        <w:t>t pause] Hello, I am Baroth. You must be really confused, but I need you to listen. You are being sent to a hostile world;</w:t>
+        <w:t>[</w:t>
+      </w:r>
+      <w:proofErr w:type="gramStart"/>
+      <w:r>
+        <w:rPr>
+          <w:lang w:val="en-US"/>
+        </w:rPr>
+        <w:t>shor</w:t>
+      </w:r>
+      <w:r>
+        <w:rPr>
+          <w:lang w:val="en-US"/>
+        </w:rPr>
+        <w:t>t</w:t>
+      </w:r>
+      <w:proofErr w:type="gramEnd"/>
+      <w:r>
+        <w:rPr>
+          <w:lang w:val="en-US"/>
+        </w:rPr>
+        <w:t xml:space="preserve"> pause] Hello, I am </w:t>
+      </w:r>
+      <w:proofErr w:type="spellStart"/>
+      <w:r>
+        <w:rPr>
+          <w:lang w:val="en-US"/>
+        </w:rPr>
+        <w:t>Baroth</w:t>
+      </w:r>
+      <w:proofErr w:type="spellEnd"/>
+      <w:r>
+        <w:rPr>
+          <w:lang w:val="en-US"/>
+        </w:rPr>
+        <w:t>. You must be really confused, but I need you to listen. You are being sent to a hostile world;</w:t>
       </w:r>
     </w:p>
     <w:p>
@@ -179,7 +231,21 @@
         <w:rPr>
           <w:lang w:val="en-US"/>
         </w:rPr>
-        <w:t xml:space="preserve">-When F is pressed to skip the first dialog, the guy never moves. This means that yield return never returns as the Coroutine never ends. </w:t>
+        <w:t xml:space="preserve">-When F is pressed to skip the first dialog, the guy never moves. This means that yield return never returns as the </w:t>
+      </w:r>
+      <w:proofErr w:type="spellStart"/>
+      <w:r>
+        <w:rPr>
+          <w:lang w:val="en-US"/>
+        </w:rPr>
+        <w:t>Coroutine</w:t>
+      </w:r>
+      <w:proofErr w:type="spellEnd"/>
+      <w:r>
+        <w:rPr>
+          <w:lang w:val="en-US"/>
+        </w:rPr>
+        <w:t xml:space="preserve"> never ends. </w:t>
       </w:r>
       <w:r>
         <w:rPr>
@@ -258,7 +324,43 @@
         <w:rPr>
           <w:lang w:val="en-US"/>
         </w:rPr>
-        <w:t>-Use PlayerController.SetMovementEnabled(bool) and PlayerController.SetCameraMovementEnabled(bool) in the talking function for better code organization</w:t>
+        <w:t xml:space="preserve">-Use </w:t>
+      </w:r>
+      <w:proofErr w:type="spellStart"/>
+      <w:proofErr w:type="gramStart"/>
+      <w:r>
+        <w:rPr>
+          <w:lang w:val="en-US"/>
+        </w:rPr>
+        <w:t>PlayerController.SetMovementEnabled</w:t>
+      </w:r>
+      <w:proofErr w:type="spellEnd"/>
+      <w:r>
+        <w:rPr>
+          <w:lang w:val="en-US"/>
+        </w:rPr>
+        <w:t>(</w:t>
+      </w:r>
+      <w:proofErr w:type="gramEnd"/>
+      <w:r>
+        <w:rPr>
+          <w:lang w:val="en-US"/>
+        </w:rPr>
+        <w:t xml:space="preserve">bool) and </w:t>
+      </w:r>
+      <w:proofErr w:type="spellStart"/>
+      <w:r>
+        <w:rPr>
+          <w:lang w:val="en-US"/>
+        </w:rPr>
+        <w:t>PlayerController.SetCameraMovementEnabled</w:t>
+      </w:r>
+      <w:proofErr w:type="spellEnd"/>
+      <w:r>
+        <w:rPr>
+          <w:lang w:val="en-US"/>
+        </w:rPr>
+        <w:t>(bool) in the talking function for better code organization</w:t>
       </w:r>
     </w:p>
     <w:p>
@@ -296,10 +398,36 @@
         <w:rPr>
           <w:lang w:val="en-US"/>
         </w:rPr>
-        <w:t>such that the “FinishConversation()” in the NPCs is the one that does the actions that must happen after finishing the conversation, according to the currentEvent number</w:t>
-      </w:r>
-      <w:bookmarkStart w:id="0" w:name="_GoBack"/>
-      <w:bookmarkEnd w:id="0"/>
+        <w:t>such that the “</w:t>
+      </w:r>
+      <w:proofErr w:type="spellStart"/>
+      <w:r>
+        <w:rPr>
+          <w:lang w:val="en-US"/>
+        </w:rPr>
+        <w:t>FinishConversation</w:t>
+      </w:r>
+      <w:proofErr w:type="spellEnd"/>
+      <w:r>
+        <w:rPr>
+          <w:lang w:val="en-US"/>
+        </w:rPr>
+        <w:t xml:space="preserve">()” in the NPCs is the one that does the actions that must happen after finishing the conversation, according to the </w:t>
+      </w:r>
+      <w:proofErr w:type="spellStart"/>
+      <w:r>
+        <w:rPr>
+          <w:lang w:val="en-US"/>
+        </w:rPr>
+        <w:t>currentEvent</w:t>
+      </w:r>
+      <w:proofErr w:type="spellEnd"/>
+      <w:r>
+        <w:rPr>
+          <w:lang w:val="en-US"/>
+        </w:rPr>
+        <w:t xml:space="preserve"> number</w:t>
+      </w:r>
     </w:p>
     <w:p>
       <w:pPr>
@@ -485,29 +613,123 @@
         <w:rPr>
           <w:lang w:val="en-US"/>
         </w:rPr>
-        <w:t>-Create NPC template (abstract class) in Scripts. It should inherit from Interactive and have an attribute called ‘currentLine’ that works in the same way the one from the TutorialController does.</w:t>
-      </w:r>
-    </w:p>
-    <w:p>
-      <w:pPr>
-        <w:rPr>
-          <w:lang w:val="en-US"/>
-        </w:rPr>
-      </w:pPr>
-      <w:r>
-        <w:rPr>
-          <w:lang w:val="en-US"/>
-        </w:rPr>
-        <w:t>-Change implementation of IntroduceText so numberOfPlays is now numberOfCharactersBetweenPlays, meaning the number of characters that must be written in the text so the sound effect is played again, excluding the current one. 0 would mean it is played every single character. Unfinished implementation included in “unfinished_method.txt”</w:t>
-      </w:r>
-    </w:p>
-    <w:p>
-      <w:pPr>
-        <w:rPr>
-          <w:lang w:val="en-US"/>
-        </w:rPr>
-      </w:pPr>
-    </w:p>
+        <w:t>-Create NPC template (abstract class) in Scripts. It should inherit from Interactive and have an attribute called ‘</w:t>
+      </w:r>
+      <w:proofErr w:type="spellStart"/>
+      <w:r>
+        <w:rPr>
+          <w:lang w:val="en-US"/>
+        </w:rPr>
+        <w:t>currentLine</w:t>
+      </w:r>
+      <w:proofErr w:type="spellEnd"/>
+      <w:r>
+        <w:rPr>
+          <w:lang w:val="en-US"/>
+        </w:rPr>
+        <w:t xml:space="preserve">’ that works in the same way the one from the </w:t>
+      </w:r>
+      <w:proofErr w:type="spellStart"/>
+      <w:r>
+        <w:rPr>
+          <w:lang w:val="en-US"/>
+        </w:rPr>
+        <w:t>TutorialController</w:t>
+      </w:r>
+      <w:proofErr w:type="spellEnd"/>
+      <w:r>
+        <w:rPr>
+          <w:lang w:val="en-US"/>
+        </w:rPr>
+        <w:t xml:space="preserve"> does.</w:t>
+      </w:r>
+    </w:p>
+    <w:p>
+      <w:pPr>
+        <w:rPr>
+          <w:lang w:val="en-US"/>
+        </w:rPr>
+      </w:pPr>
+      <w:r>
+        <w:rPr>
+          <w:lang w:val="en-US"/>
+        </w:rPr>
+        <w:t xml:space="preserve">-Change implementation of </w:t>
+      </w:r>
+      <w:proofErr w:type="spellStart"/>
+      <w:r>
+        <w:rPr>
+          <w:lang w:val="en-US"/>
+        </w:rPr>
+        <w:t>IntroduceText</w:t>
+      </w:r>
+      <w:proofErr w:type="spellEnd"/>
+      <w:r>
+        <w:rPr>
+          <w:lang w:val="en-US"/>
+        </w:rPr>
+        <w:t xml:space="preserve"> so </w:t>
+      </w:r>
+      <w:proofErr w:type="spellStart"/>
+      <w:r>
+        <w:rPr>
+          <w:lang w:val="en-US"/>
+        </w:rPr>
+        <w:t>numberOfPlays</w:t>
+      </w:r>
+      <w:proofErr w:type="spellEnd"/>
+      <w:r>
+        <w:rPr>
+          <w:lang w:val="en-US"/>
+        </w:rPr>
+        <w:t xml:space="preserve"> is now </w:t>
+      </w:r>
+      <w:proofErr w:type="spellStart"/>
+      <w:r>
+        <w:rPr>
+          <w:lang w:val="en-US"/>
+        </w:rPr>
+        <w:t>numberOfCharactersBetweenPlays</w:t>
+      </w:r>
+      <w:proofErr w:type="spellEnd"/>
+      <w:r>
+        <w:rPr>
+          <w:lang w:val="en-US"/>
+        </w:rPr>
+        <w:t>, meaning the number of characters that must be written in the text so the sound effect is played again, excluding the current one. 0 would mean it is played every single character. Unfinished implementation included in “unfinished_method.txt”</w:t>
+      </w:r>
+    </w:p>
+    <w:p>
+      <w:pPr>
+        <w:rPr>
+          <w:color w:val="FF0000"/>
+          <w:lang w:val="en-US"/>
+        </w:rPr>
+      </w:pPr>
+      <w:bookmarkStart w:id="0" w:name="_GoBack"/>
+      <w:r>
+        <w:rPr>
+          <w:color w:val="FF0000"/>
+          <w:lang w:val="en-US"/>
+        </w:rPr>
+        <w:t xml:space="preserve">-The light </w:t>
+      </w:r>
+      <w:r>
+        <w:rPr>
+          <w:color w:val="FF0000"/>
+          <w:lang w:val="en-US"/>
+        </w:rPr>
+        <w:t xml:space="preserve">activation </w:t>
+      </w:r>
+      <w:r>
+        <w:rPr>
+          <w:color w:val="FF0000"/>
+          <w:lang w:val="en-US"/>
+        </w:rPr>
+        <w:t>at the start must be gradual instead of instantaneous</w:t>
+      </w:r>
+    </w:p>
+    <w:bookmarkEnd w:id="0"/>
     <w:p>
       <w:pPr>
         <w:rPr>
@@ -572,33 +794,75 @@
         <w:rPr>
           <w:lang w:val="en-US"/>
         </w:rPr>
-        <w:t xml:space="preserve">  each scene had "spawn points" and the object</w:t>
-      </w:r>
-    </w:p>
-    <w:p>
-      <w:pPr>
-        <w:rPr>
-          <w:lang w:val="en-US"/>
-        </w:rPr>
-      </w:pPr>
-      <w:r>
-        <w:rPr>
-          <w:lang w:val="en-US"/>
-        </w:rPr>
-        <w:t xml:space="preserve">  allowing the transition could access to them or</w:t>
-      </w:r>
-    </w:p>
-    <w:p>
-      <w:pPr>
-        <w:rPr>
-          <w:lang w:val="en-US"/>
-        </w:rPr>
-      </w:pPr>
-      <w:r>
-        <w:rPr>
-          <w:lang w:val="en-US"/>
-        </w:rPr>
-        <w:t xml:space="preserve">  communicate them to the player/target scene</w:t>
+        <w:t xml:space="preserve">  </w:t>
+      </w:r>
+      <w:proofErr w:type="gramStart"/>
+      <w:r>
+        <w:rPr>
+          <w:lang w:val="en-US"/>
+        </w:rPr>
+        <w:t>each</w:t>
+      </w:r>
+      <w:proofErr w:type="gramEnd"/>
+      <w:r>
+        <w:rPr>
+          <w:lang w:val="en-US"/>
+        </w:rPr>
+        <w:t xml:space="preserve"> scene had "spawn points" and the object</w:t>
+      </w:r>
+    </w:p>
+    <w:p>
+      <w:pPr>
+        <w:rPr>
+          <w:lang w:val="en-US"/>
+        </w:rPr>
+      </w:pPr>
+      <w:r>
+        <w:rPr>
+          <w:lang w:val="en-US"/>
+        </w:rPr>
+        <w:t xml:space="preserve">  </w:t>
+      </w:r>
+      <w:proofErr w:type="gramStart"/>
+      <w:r>
+        <w:rPr>
+          <w:lang w:val="en-US"/>
+        </w:rPr>
+        <w:t>allowing</w:t>
+      </w:r>
+      <w:proofErr w:type="gramEnd"/>
+      <w:r>
+        <w:rPr>
+          <w:lang w:val="en-US"/>
+        </w:rPr>
+        <w:t xml:space="preserve"> the transition could access to them or</w:t>
+      </w:r>
+    </w:p>
+    <w:p>
+      <w:pPr>
+        <w:rPr>
+          <w:lang w:val="en-US"/>
+        </w:rPr>
+      </w:pPr>
+      <w:r>
+        <w:rPr>
+          <w:lang w:val="en-US"/>
+        </w:rPr>
+        <w:t xml:space="preserve">  </w:t>
+      </w:r>
+      <w:proofErr w:type="gramStart"/>
+      <w:r>
+        <w:rPr>
+          <w:lang w:val="en-US"/>
+        </w:rPr>
+        <w:t>communicate</w:t>
+      </w:r>
+      <w:proofErr w:type="gramEnd"/>
+      <w:r>
+        <w:rPr>
+          <w:lang w:val="en-US"/>
+        </w:rPr>
+        <w:t xml:space="preserve"> them to the player/target scene</w:t>
       </w:r>
     </w:p>
     <w:p>
@@ -624,21 +888,71 @@
         <w:rPr>
           <w:lang w:val="en-US"/>
         </w:rPr>
-        <w:t>-create common function for npcs and enemies moving</w:t>
-      </w:r>
-    </w:p>
-    <w:p>
-      <w:pPr>
-        <w:rPr>
-          <w:lang w:val="en-US"/>
-        </w:rPr>
-      </w:pPr>
-      <w:r>
-        <w:rPr>
-          <w:lang w:val="en-US"/>
-        </w:rPr>
-        <w:t xml:space="preserve"> purposes from MoveTo function in TutorialController</w:t>
-      </w:r>
+        <w:t xml:space="preserve">-create common function for </w:t>
+      </w:r>
+      <w:proofErr w:type="spellStart"/>
+      <w:r>
+        <w:rPr>
+          <w:lang w:val="en-US"/>
+        </w:rPr>
+        <w:t>npcs</w:t>
+      </w:r>
+      <w:proofErr w:type="spellEnd"/>
+      <w:r>
+        <w:rPr>
+          <w:lang w:val="en-US"/>
+        </w:rPr>
+        <w:t xml:space="preserve"> and enemies moving</w:t>
+      </w:r>
+    </w:p>
+    <w:p>
+      <w:pPr>
+        <w:rPr>
+          <w:lang w:val="en-US"/>
+        </w:rPr>
+      </w:pPr>
+      <w:r>
+        <w:rPr>
+          <w:lang w:val="en-US"/>
+        </w:rPr>
+        <w:t xml:space="preserve"> </w:t>
+      </w:r>
+      <w:proofErr w:type="gramStart"/>
+      <w:r>
+        <w:rPr>
+          <w:lang w:val="en-US"/>
+        </w:rPr>
+        <w:t>purposes</w:t>
+      </w:r>
+      <w:proofErr w:type="gramEnd"/>
+      <w:r>
+        <w:rPr>
+          <w:lang w:val="en-US"/>
+        </w:rPr>
+        <w:t xml:space="preserve"> from </w:t>
+      </w:r>
+      <w:proofErr w:type="spellStart"/>
+      <w:r>
+        <w:rPr>
+          <w:lang w:val="en-US"/>
+        </w:rPr>
+        <w:t>MoveTo</w:t>
+      </w:r>
+      <w:proofErr w:type="spellEnd"/>
+      <w:r>
+        <w:rPr>
+          <w:lang w:val="en-US"/>
+        </w:rPr>
+        <w:t xml:space="preserve"> function in </w:t>
+      </w:r>
+      <w:proofErr w:type="spellStart"/>
+      <w:r>
+        <w:rPr>
+          <w:lang w:val="en-US"/>
+        </w:rPr>
+        <w:t>TutorialController</w:t>
+      </w:r>
+      <w:proofErr w:type="spellEnd"/>
     </w:p>
     <w:sectPr>
       <w:pgSz w:w="12240" w:h="15840"/>

--- a/Dialog.docx
+++ b/Dialog.docx
@@ -29,59 +29,35 @@
         <w:sym w:font="Wingdings" w:char="F0E0"/>
       </w:r>
       <w:r>
+        <w:t xml:space="preserve"> aparecene enemigos </w:t>
+      </w:r>
+      <w:r>
+        <w:rPr>
+          <w:lang w:val="en-US"/>
+        </w:rPr>
+        <w:sym w:font="Wingdings" w:char="F0E0"/>
+      </w:r>
+      <w:r>
+        <w:t xml:space="preserve"> derrotas a los enemigos, te explican el dash </w:t>
+      </w:r>
+      <w:r>
+        <w:rPr>
+          <w:lang w:val="en-US"/>
+        </w:rPr>
+        <w:sym w:font="Wingdings" w:char="F0E0"/>
+      </w:r>
+      <w:r>
+        <w:t xml:space="preserve"> aparece enemigo por la espalda, el tiempo se detiene hasta que uses bien el dash </w:t>
+      </w:r>
+      <w:r>
+        <w:rPr>
+          <w:lang w:val="en-US"/>
+        </w:rPr>
+        <w:sym w:font="Wingdings" w:char="F0E0"/>
+      </w:r>
+      <w:r>
         <w:t xml:space="preserve"> </w:t>
       </w:r>
-      <w:proofErr w:type="spellStart"/>
-      <w:r>
-        <w:t>aparecene</w:t>
-      </w:r>
-      <w:proofErr w:type="spellEnd"/>
-      <w:r>
-        <w:t xml:space="preserve"> enemigos </w:t>
-      </w:r>
-      <w:r>
-        <w:rPr>
-          <w:lang w:val="en-US"/>
-        </w:rPr>
-        <w:sym w:font="Wingdings" w:char="F0E0"/>
-      </w:r>
-      <w:r>
-        <w:t xml:space="preserve"> derrotas a los enemigos, te explican el </w:t>
-      </w:r>
-      <w:proofErr w:type="spellStart"/>
-      <w:r>
-        <w:t>dash</w:t>
-      </w:r>
-      <w:proofErr w:type="spellEnd"/>
-      <w:r>
-        <w:t xml:space="preserve"> </w:t>
-      </w:r>
-      <w:r>
-        <w:rPr>
-          <w:lang w:val="en-US"/>
-        </w:rPr>
-        <w:sym w:font="Wingdings" w:char="F0E0"/>
-      </w:r>
-      <w:r>
-        <w:t xml:space="preserve"> aparece enemigo por la espalda, el tiempo se detiene hasta que uses bien el </w:t>
-      </w:r>
-      <w:proofErr w:type="spellStart"/>
-      <w:r>
-        <w:t>dash</w:t>
-      </w:r>
-      <w:proofErr w:type="spellEnd"/>
-      <w:r>
-        <w:t xml:space="preserve"> </w:t>
-      </w:r>
-      <w:r>
-        <w:rPr>
-          <w:lang w:val="en-US"/>
-        </w:rPr>
-        <w:sym w:font="Wingdings" w:char="F0E0"/>
-      </w:r>
-      <w:r>
-        <w:t xml:space="preserve"> </w:t>
-      </w:r>
     </w:p>
     <w:p>
       <w:pPr>
@@ -112,41 +88,13 @@
         <w:rPr>
           <w:lang w:val="en-US"/>
         </w:rPr>
-        <w:t>[</w:t>
-      </w:r>
-      <w:proofErr w:type="gramStart"/>
-      <w:r>
-        <w:rPr>
-          <w:lang w:val="en-US"/>
-        </w:rPr>
-        <w:t>shor</w:t>
-      </w:r>
-      <w:r>
-        <w:rPr>
-          <w:lang w:val="en-US"/>
-        </w:rPr>
-        <w:t>t</w:t>
-      </w:r>
-      <w:proofErr w:type="gramEnd"/>
-      <w:r>
-        <w:rPr>
-          <w:lang w:val="en-US"/>
-        </w:rPr>
-        <w:t xml:space="preserve"> pause] Hello, I am </w:t>
-      </w:r>
-      <w:proofErr w:type="spellStart"/>
-      <w:r>
-        <w:rPr>
-          <w:lang w:val="en-US"/>
-        </w:rPr>
-        <w:t>Baroth</w:t>
-      </w:r>
-      <w:proofErr w:type="spellEnd"/>
-      <w:r>
-        <w:rPr>
-          <w:lang w:val="en-US"/>
-        </w:rPr>
-        <w:t>. You must be really confused, but I need you to listen. You are being sent to a hostile world;</w:t>
+        <w:t>[shor</w:t>
+      </w:r>
+      <w:r>
+        <w:rPr>
+          <w:lang w:val="en-US"/>
+        </w:rPr>
+        <w:t>t pause] Hello, I am Baroth. You must be really confused, but I need you to listen. You are being sent to a hostile world;</w:t>
       </w:r>
     </w:p>
     <w:p>
@@ -231,21 +179,7 @@
         <w:rPr>
           <w:lang w:val="en-US"/>
         </w:rPr>
-        <w:t xml:space="preserve">-When F is pressed to skip the first dialog, the guy never moves. This means that yield return never returns as the </w:t>
-      </w:r>
-      <w:proofErr w:type="spellStart"/>
-      <w:r>
-        <w:rPr>
-          <w:lang w:val="en-US"/>
-        </w:rPr>
-        <w:t>Coroutine</w:t>
-      </w:r>
-      <w:proofErr w:type="spellEnd"/>
-      <w:r>
-        <w:rPr>
-          <w:lang w:val="en-US"/>
-        </w:rPr>
-        <w:t xml:space="preserve"> never ends. </w:t>
+        <w:t xml:space="preserve">-When F is pressed to skip the first dialog, the guy never moves. This means that yield return never returns as the Coroutine never ends. </w:t>
       </w:r>
       <w:r>
         <w:rPr>
@@ -324,43 +258,7 @@
         <w:rPr>
           <w:lang w:val="en-US"/>
         </w:rPr>
-        <w:t xml:space="preserve">-Use </w:t>
-      </w:r>
-      <w:proofErr w:type="spellStart"/>
-      <w:proofErr w:type="gramStart"/>
-      <w:r>
-        <w:rPr>
-          <w:lang w:val="en-US"/>
-        </w:rPr>
-        <w:t>PlayerController.SetMovementEnabled</w:t>
-      </w:r>
-      <w:proofErr w:type="spellEnd"/>
-      <w:r>
-        <w:rPr>
-          <w:lang w:val="en-US"/>
-        </w:rPr>
-        <w:t>(</w:t>
-      </w:r>
-      <w:proofErr w:type="gramEnd"/>
-      <w:r>
-        <w:rPr>
-          <w:lang w:val="en-US"/>
-        </w:rPr>
-        <w:t xml:space="preserve">bool) and </w:t>
-      </w:r>
-      <w:proofErr w:type="spellStart"/>
-      <w:r>
-        <w:rPr>
-          <w:lang w:val="en-US"/>
-        </w:rPr>
-        <w:t>PlayerController.SetCameraMovementEnabled</w:t>
-      </w:r>
-      <w:proofErr w:type="spellEnd"/>
-      <w:r>
-        <w:rPr>
-          <w:lang w:val="en-US"/>
-        </w:rPr>
-        <w:t>(bool) in the talking function for better code organization</w:t>
+        <w:t>-Use PlayerController.SetMovementEnabled(bool) and PlayerController.SetCameraMovementEnabled(bool) in the talking function for better code organization</w:t>
       </w:r>
     </w:p>
     <w:p>
@@ -398,35 +296,7 @@
         <w:rPr>
           <w:lang w:val="en-US"/>
         </w:rPr>
-        <w:t>such that the “</w:t>
-      </w:r>
-      <w:proofErr w:type="spellStart"/>
-      <w:r>
-        <w:rPr>
-          <w:lang w:val="en-US"/>
-        </w:rPr>
-        <w:t>FinishConversation</w:t>
-      </w:r>
-      <w:proofErr w:type="spellEnd"/>
-      <w:r>
-        <w:rPr>
-          <w:lang w:val="en-US"/>
-        </w:rPr>
-        <w:t xml:space="preserve">()” in the NPCs is the one that does the actions that must happen after finishing the conversation, according to the </w:t>
-      </w:r>
-      <w:proofErr w:type="spellStart"/>
-      <w:r>
-        <w:rPr>
-          <w:lang w:val="en-US"/>
-        </w:rPr>
-        <w:t>currentEvent</w:t>
-      </w:r>
-      <w:proofErr w:type="spellEnd"/>
-      <w:r>
-        <w:rPr>
-          <w:lang w:val="en-US"/>
-        </w:rPr>
-        <w:t xml:space="preserve"> number</w:t>
+        <w:t>such that the “FinishConversation()” in the NPCs is the one that does the actions that must happen after finishing the conversation, according to the currentEvent number</w:t>
       </w:r>
     </w:p>
     <w:p>
@@ -550,15 +420,25 @@
         <w:lastRenderedPageBreak/>
         <w:t>-</w:t>
       </w:r>
-    </w:p>
-    <w:p>
-      <w:pPr>
-        <w:rPr>
-          <w:lang w:val="en-US"/>
-        </w:rPr>
-      </w:pPr>
-      <w:r>
-        <w:rPr>
+      <w:r>
+        <w:rPr>
+          <w:lang w:val="en-US"/>
+        </w:rPr>
+        <w:t>Show a “Help” at first explaining movement buttons</w:t>
+      </w:r>
+    </w:p>
+    <w:p>
+      <w:pPr>
+        <w:rPr>
+          <w:b/>
+          <w:sz w:val="32"/>
+          <w:lang w:val="en-US"/>
+        </w:rPr>
+      </w:pPr>
+      <w:r>
+        <w:rPr>
+          <w:b/>
+          <w:sz w:val="32"/>
           <w:lang w:val="en-US"/>
         </w:rPr>
         <w:t>Features that should be added:</w:t>
@@ -613,90 +493,33 @@
         <w:rPr>
           <w:lang w:val="en-US"/>
         </w:rPr>
-        <w:t>-Create NPC template (abstract class) in Scripts. It should inherit from Interactive and have an attribute called ‘</w:t>
-      </w:r>
-      <w:proofErr w:type="spellStart"/>
-      <w:r>
-        <w:rPr>
-          <w:lang w:val="en-US"/>
-        </w:rPr>
-        <w:t>currentLine</w:t>
-      </w:r>
-      <w:proofErr w:type="spellEnd"/>
-      <w:r>
-        <w:rPr>
-          <w:lang w:val="en-US"/>
-        </w:rPr>
-        <w:t xml:space="preserve">’ that works in the same way the one from the </w:t>
-      </w:r>
-      <w:proofErr w:type="spellStart"/>
-      <w:r>
-        <w:rPr>
-          <w:lang w:val="en-US"/>
-        </w:rPr>
-        <w:t>TutorialController</w:t>
-      </w:r>
-      <w:proofErr w:type="spellEnd"/>
-      <w:r>
-        <w:rPr>
-          <w:lang w:val="en-US"/>
-        </w:rPr>
-        <w:t xml:space="preserve"> does.</w:t>
-      </w:r>
-    </w:p>
-    <w:p>
-      <w:pPr>
-        <w:rPr>
-          <w:lang w:val="en-US"/>
-        </w:rPr>
-      </w:pPr>
-      <w:r>
-        <w:rPr>
-          <w:lang w:val="en-US"/>
-        </w:rPr>
-        <w:t xml:space="preserve">-Change implementation of </w:t>
-      </w:r>
-      <w:proofErr w:type="spellStart"/>
-      <w:r>
-        <w:rPr>
-          <w:lang w:val="en-US"/>
-        </w:rPr>
-        <w:t>IntroduceText</w:t>
-      </w:r>
-      <w:proofErr w:type="spellEnd"/>
-      <w:r>
-        <w:rPr>
-          <w:lang w:val="en-US"/>
-        </w:rPr>
-        <w:t xml:space="preserve"> so </w:t>
-      </w:r>
-      <w:proofErr w:type="spellStart"/>
-      <w:r>
-        <w:rPr>
-          <w:lang w:val="en-US"/>
-        </w:rPr>
-        <w:t>numberOfPlays</w:t>
-      </w:r>
-      <w:proofErr w:type="spellEnd"/>
-      <w:r>
-        <w:rPr>
-          <w:lang w:val="en-US"/>
-        </w:rPr>
-        <w:t xml:space="preserve"> is now </w:t>
-      </w:r>
-      <w:proofErr w:type="spellStart"/>
-      <w:r>
-        <w:rPr>
-          <w:lang w:val="en-US"/>
-        </w:rPr>
-        <w:t>numberOfCharactersBetweenPlays</w:t>
-      </w:r>
-      <w:proofErr w:type="spellEnd"/>
-      <w:r>
-        <w:rPr>
-          <w:lang w:val="en-US"/>
-        </w:rPr>
-        <w:t>, meaning the number of characters that must be written in the text so the sound effect is played again, excluding the current one. 0 would mean it is played every single character. Unfinished implementation included in “unfinished_method.txt”</w:t>
+        <w:t>-‘Arrows’ that indicate objective location or something similar</w:t>
+      </w:r>
+    </w:p>
+    <w:p>
+      <w:pPr>
+        <w:rPr>
+          <w:lang w:val="en-US"/>
+        </w:rPr>
+      </w:pPr>
+      <w:r>
+        <w:rPr>
+          <w:lang w:val="en-US"/>
+        </w:rPr>
+        <w:t>-Create NPC template (abstract class) in Scripts. It should inherit from Interactive and have an attribute called ‘currentLine’ that works in the same way the one from the TutorialController does.</w:t>
+      </w:r>
+    </w:p>
+    <w:p>
+      <w:pPr>
+        <w:rPr>
+          <w:lang w:val="en-US"/>
+        </w:rPr>
+      </w:pPr>
+      <w:r>
+        <w:rPr>
+          <w:lang w:val="en-US"/>
+        </w:rPr>
+        <w:t>-Change implementation of IntroduceText so numberOfPlays is now numberOfCharactersBetweenPlays, meaning the number of characters that must be written in the text so the sound effect is played again, excluding the current one. 0 would mean it is played every single character. Unfinished implementation included in “unfinished_method.txt”</w:t>
       </w:r>
     </w:p>
     <w:p>
@@ -706,43 +529,69 @@
           <w:lang w:val="en-US"/>
         </w:rPr>
       </w:pPr>
+      <w:r>
+        <w:rPr>
+          <w:color w:val="FF0000"/>
+          <w:lang w:val="en-US"/>
+        </w:rPr>
+        <w:t xml:space="preserve">-The light </w:t>
+      </w:r>
+      <w:r>
+        <w:rPr>
+          <w:color w:val="FF0000"/>
+          <w:lang w:val="en-US"/>
+        </w:rPr>
+        <w:t xml:space="preserve">activation </w:t>
+      </w:r>
+      <w:r>
+        <w:rPr>
+          <w:color w:val="FF0000"/>
+          <w:lang w:val="en-US"/>
+        </w:rPr>
+        <w:t>at the start must be gradual instead of instantaneous</w:t>
+      </w:r>
+    </w:p>
+    <w:p>
+      <w:pPr>
+        <w:rPr>
+          <w:lang w:val="en-US"/>
+        </w:rPr>
+      </w:pPr>
+      <w:r>
+        <w:rPr>
+          <w:lang w:val="en-US"/>
+        </w:rPr>
+        <w:t>-“Testing Room” where a lot of NPCs are created to test concepts</w:t>
+      </w:r>
+    </w:p>
+    <w:p>
+      <w:pPr>
+        <w:rPr>
+          <w:lang w:val="en-US"/>
+        </w:rPr>
+      </w:pPr>
+      <w:r>
+        <w:rPr>
+          <w:lang w:val="en-US"/>
+        </w:rPr>
+        <w:t>-UI size changing support</w:t>
+      </w:r>
+    </w:p>
+    <w:p>
+      <w:pPr>
+        <w:rPr>
+          <w:u w:val="single"/>
+          <w:lang w:val="en-US"/>
+        </w:rPr>
+      </w:pPr>
+      <w:r>
+        <w:rPr>
+          <w:lang w:val="en-US"/>
+        </w:rPr>
+        <w:t>-Change health bar original image from 256 x 256 to something more ‘scalable’</w:t>
+      </w:r>
       <w:bookmarkStart w:id="0" w:name="_GoBack"/>
-      <w:r>
-        <w:rPr>
-          <w:color w:val="FF0000"/>
-          <w:lang w:val="en-US"/>
-        </w:rPr>
-        <w:t xml:space="preserve">-The light </w:t>
-      </w:r>
-      <w:r>
-        <w:rPr>
-          <w:color w:val="FF0000"/>
-          <w:lang w:val="en-US"/>
-        </w:rPr>
-        <w:t xml:space="preserve">activation </w:t>
-      </w:r>
-      <w:r>
-        <w:rPr>
-          <w:color w:val="FF0000"/>
-          <w:lang w:val="en-US"/>
-        </w:rPr>
-        <w:t>at the start must be gradual instead of instantaneous</w:t>
-      </w:r>
-    </w:p>
-    <w:bookmarkEnd w:id="0"/>
-    <w:p>
-      <w:pPr>
-        <w:rPr>
-          <w:u w:val="single"/>
-          <w:lang w:val="en-US"/>
-        </w:rPr>
-      </w:pPr>
-      <w:r>
-        <w:rPr>
-          <w:lang w:val="en-US"/>
-        </w:rPr>
-        <w:t>-“Testing Room” where a lot of NPCs are created to test concepts</w:t>
-      </w:r>
+      <w:bookmarkEnd w:id="0"/>
     </w:p>
     <w:p>
       <w:pPr>
@@ -794,75 +643,33 @@
         <w:rPr>
           <w:lang w:val="en-US"/>
         </w:rPr>
-        <w:t xml:space="preserve">  </w:t>
-      </w:r>
-      <w:proofErr w:type="gramStart"/>
-      <w:r>
-        <w:rPr>
-          <w:lang w:val="en-US"/>
-        </w:rPr>
-        <w:t>each</w:t>
-      </w:r>
-      <w:proofErr w:type="gramEnd"/>
-      <w:r>
-        <w:rPr>
-          <w:lang w:val="en-US"/>
-        </w:rPr>
-        <w:t xml:space="preserve"> scene had "spawn points" and the object</w:t>
-      </w:r>
-    </w:p>
-    <w:p>
-      <w:pPr>
-        <w:rPr>
-          <w:lang w:val="en-US"/>
-        </w:rPr>
-      </w:pPr>
-      <w:r>
-        <w:rPr>
-          <w:lang w:val="en-US"/>
-        </w:rPr>
-        <w:t xml:space="preserve">  </w:t>
-      </w:r>
-      <w:proofErr w:type="gramStart"/>
-      <w:r>
-        <w:rPr>
-          <w:lang w:val="en-US"/>
-        </w:rPr>
-        <w:t>allowing</w:t>
-      </w:r>
-      <w:proofErr w:type="gramEnd"/>
-      <w:r>
-        <w:rPr>
-          <w:lang w:val="en-US"/>
-        </w:rPr>
-        <w:t xml:space="preserve"> the transition could access to them or</w:t>
-      </w:r>
-    </w:p>
-    <w:p>
-      <w:pPr>
-        <w:rPr>
-          <w:lang w:val="en-US"/>
-        </w:rPr>
-      </w:pPr>
-      <w:r>
-        <w:rPr>
-          <w:lang w:val="en-US"/>
-        </w:rPr>
-        <w:t xml:space="preserve">  </w:t>
-      </w:r>
-      <w:proofErr w:type="gramStart"/>
-      <w:r>
-        <w:rPr>
-          <w:lang w:val="en-US"/>
-        </w:rPr>
-        <w:t>communicate</w:t>
-      </w:r>
-      <w:proofErr w:type="gramEnd"/>
-      <w:r>
-        <w:rPr>
-          <w:lang w:val="en-US"/>
-        </w:rPr>
-        <w:t xml:space="preserve"> them to the player/target scene</w:t>
+        <w:t xml:space="preserve">  each scene had "spawn points" and the object</w:t>
+      </w:r>
+    </w:p>
+    <w:p>
+      <w:pPr>
+        <w:rPr>
+          <w:lang w:val="en-US"/>
+        </w:rPr>
+      </w:pPr>
+      <w:r>
+        <w:rPr>
+          <w:lang w:val="en-US"/>
+        </w:rPr>
+        <w:t xml:space="preserve">  allowing the transition could access to them or</w:t>
+      </w:r>
+    </w:p>
+    <w:p>
+      <w:pPr>
+        <w:rPr>
+          <w:lang w:val="en-US"/>
+        </w:rPr>
+      </w:pPr>
+      <w:r>
+        <w:rPr>
+          <w:lang w:val="en-US"/>
+        </w:rPr>
+        <w:t xml:space="preserve">  communicate them to the player/target scene</w:t>
       </w:r>
     </w:p>
     <w:p>
@@ -888,71 +695,21 @@
         <w:rPr>
           <w:lang w:val="en-US"/>
         </w:rPr>
-        <w:t xml:space="preserve">-create common function for </w:t>
-      </w:r>
-      <w:proofErr w:type="spellStart"/>
-      <w:r>
-        <w:rPr>
-          <w:lang w:val="en-US"/>
-        </w:rPr>
-        <w:t>npcs</w:t>
-      </w:r>
-      <w:proofErr w:type="spellEnd"/>
-      <w:r>
-        <w:rPr>
-          <w:lang w:val="en-US"/>
-        </w:rPr>
-        <w:t xml:space="preserve"> and enemies moving</w:t>
-      </w:r>
-    </w:p>
-    <w:p>
-      <w:pPr>
-        <w:rPr>
-          <w:lang w:val="en-US"/>
-        </w:rPr>
-      </w:pPr>
-      <w:r>
-        <w:rPr>
-          <w:lang w:val="en-US"/>
-        </w:rPr>
-        <w:t xml:space="preserve"> </w:t>
-      </w:r>
-      <w:proofErr w:type="gramStart"/>
-      <w:r>
-        <w:rPr>
-          <w:lang w:val="en-US"/>
-        </w:rPr>
-        <w:t>purposes</w:t>
-      </w:r>
-      <w:proofErr w:type="gramEnd"/>
-      <w:r>
-        <w:rPr>
-          <w:lang w:val="en-US"/>
-        </w:rPr>
-        <w:t xml:space="preserve"> from </w:t>
-      </w:r>
-      <w:proofErr w:type="spellStart"/>
-      <w:r>
-        <w:rPr>
-          <w:lang w:val="en-US"/>
-        </w:rPr>
-        <w:t>MoveTo</w:t>
-      </w:r>
-      <w:proofErr w:type="spellEnd"/>
-      <w:r>
-        <w:rPr>
-          <w:lang w:val="en-US"/>
-        </w:rPr>
-        <w:t xml:space="preserve"> function in </w:t>
-      </w:r>
-      <w:proofErr w:type="spellStart"/>
-      <w:r>
-        <w:rPr>
-          <w:lang w:val="en-US"/>
-        </w:rPr>
-        <w:t>TutorialController</w:t>
-      </w:r>
-      <w:proofErr w:type="spellEnd"/>
+        <w:t>-create common function for npcs and enemies moving</w:t>
+      </w:r>
+    </w:p>
+    <w:p>
+      <w:pPr>
+        <w:rPr>
+          <w:lang w:val="en-US"/>
+        </w:rPr>
+      </w:pPr>
+      <w:r>
+        <w:rPr>
+          <w:lang w:val="en-US"/>
+        </w:rPr>
+        <w:t xml:space="preserve"> purposes from MoveTo function in TutorialController</w:t>
+      </w:r>
     </w:p>
     <w:sectPr>
       <w:pgSz w:w="12240" w:h="15840"/>

--- a/Dialog.docx
+++ b/Dialog.docx
@@ -29,7 +29,15 @@
         <w:sym w:font="Wingdings" w:char="F0E0"/>
       </w:r>
       <w:r>
-        <w:t xml:space="preserve"> aparecene enemigos </w:t>
+        <w:t xml:space="preserve"> </w:t>
+      </w:r>
+      <w:proofErr w:type="spellStart"/>
+      <w:r>
+        <w:t>aparecene</w:t>
+      </w:r>
+      <w:proofErr w:type="spellEnd"/>
+      <w:r>
+        <w:t xml:space="preserve"> enemigos </w:t>
       </w:r>
       <w:r>
         <w:rPr>
@@ -38,7 +46,15 @@
         <w:sym w:font="Wingdings" w:char="F0E0"/>
       </w:r>
       <w:r>
-        <w:t xml:space="preserve"> derrotas a los enemigos, te explican el dash </w:t>
+        <w:t xml:space="preserve"> derrotas a los enemigos, te explican el </w:t>
+      </w:r>
+      <w:proofErr w:type="spellStart"/>
+      <w:r>
+        <w:t>dash</w:t>
+      </w:r>
+      <w:proofErr w:type="spellEnd"/>
+      <w:r>
+        <w:t xml:space="preserve"> </w:t>
       </w:r>
       <w:r>
         <w:rPr>
@@ -47,7 +63,15 @@
         <w:sym w:font="Wingdings" w:char="F0E0"/>
       </w:r>
       <w:r>
-        <w:t xml:space="preserve"> aparece enemigo por la espalda, el tiempo se detiene hasta que uses bien el dash </w:t>
+        <w:t xml:space="preserve"> aparece enemigo por la espalda, el tiempo se detiene hasta que uses bien el </w:t>
+      </w:r>
+      <w:proofErr w:type="spellStart"/>
+      <w:r>
+        <w:t>dash</w:t>
+      </w:r>
+      <w:proofErr w:type="spellEnd"/>
+      <w:r>
+        <w:t xml:space="preserve"> </w:t>
       </w:r>
       <w:r>
         <w:rPr>
@@ -88,13 +112,41 @@
         <w:rPr>
           <w:lang w:val="en-US"/>
         </w:rPr>
-        <w:t>[shor</w:t>
-      </w:r>
-      <w:r>
-        <w:rPr>
-          <w:lang w:val="en-US"/>
-        </w:rPr>
-        <w:t>t pause] Hello, I am Baroth. You must be really confused, but I need you to listen. You are being sent to a hostile world;</w:t>
+        <w:t>[</w:t>
+      </w:r>
+      <w:proofErr w:type="gramStart"/>
+      <w:r>
+        <w:rPr>
+          <w:lang w:val="en-US"/>
+        </w:rPr>
+        <w:t>shor</w:t>
+      </w:r>
+      <w:r>
+        <w:rPr>
+          <w:lang w:val="en-US"/>
+        </w:rPr>
+        <w:t>t</w:t>
+      </w:r>
+      <w:proofErr w:type="gramEnd"/>
+      <w:r>
+        <w:rPr>
+          <w:lang w:val="en-US"/>
+        </w:rPr>
+        <w:t xml:space="preserve"> pause] Hello, I am </w:t>
+      </w:r>
+      <w:proofErr w:type="spellStart"/>
+      <w:r>
+        <w:rPr>
+          <w:lang w:val="en-US"/>
+        </w:rPr>
+        <w:t>Baroth</w:t>
+      </w:r>
+      <w:proofErr w:type="spellEnd"/>
+      <w:r>
+        <w:rPr>
+          <w:lang w:val="en-US"/>
+        </w:rPr>
+        <w:t>. You must be really confused, but I need you to listen. You are being sent to a hostile world;</w:t>
       </w:r>
     </w:p>
     <w:p>
@@ -179,7 +231,21 @@
         <w:rPr>
           <w:lang w:val="en-US"/>
         </w:rPr>
-        <w:t xml:space="preserve">-When F is pressed to skip the first dialog, the guy never moves. This means that yield return never returns as the Coroutine never ends. </w:t>
+        <w:t xml:space="preserve">-When F is pressed to skip the first dialog, the guy never moves. This means that yield return never returns as the </w:t>
+      </w:r>
+      <w:proofErr w:type="spellStart"/>
+      <w:r>
+        <w:rPr>
+          <w:lang w:val="en-US"/>
+        </w:rPr>
+        <w:t>Coroutine</w:t>
+      </w:r>
+      <w:proofErr w:type="spellEnd"/>
+      <w:r>
+        <w:rPr>
+          <w:lang w:val="en-US"/>
+        </w:rPr>
+        <w:t xml:space="preserve"> never ends. </w:t>
       </w:r>
       <w:r>
         <w:rPr>
@@ -258,7 +324,43 @@
         <w:rPr>
           <w:lang w:val="en-US"/>
         </w:rPr>
-        <w:t>-Use PlayerController.SetMovementEnabled(bool) and PlayerController.SetCameraMovementEnabled(bool) in the talking function for better code organization</w:t>
+        <w:t xml:space="preserve">-Use </w:t>
+      </w:r>
+      <w:proofErr w:type="spellStart"/>
+      <w:proofErr w:type="gramStart"/>
+      <w:r>
+        <w:rPr>
+          <w:lang w:val="en-US"/>
+        </w:rPr>
+        <w:t>PlayerController.SetMovementEnabled</w:t>
+      </w:r>
+      <w:proofErr w:type="spellEnd"/>
+      <w:r>
+        <w:rPr>
+          <w:lang w:val="en-US"/>
+        </w:rPr>
+        <w:t>(</w:t>
+      </w:r>
+      <w:proofErr w:type="gramEnd"/>
+      <w:r>
+        <w:rPr>
+          <w:lang w:val="en-US"/>
+        </w:rPr>
+        <w:t xml:space="preserve">bool) and </w:t>
+      </w:r>
+      <w:proofErr w:type="spellStart"/>
+      <w:r>
+        <w:rPr>
+          <w:lang w:val="en-US"/>
+        </w:rPr>
+        <w:t>PlayerController.SetCameraMovementEnabled</w:t>
+      </w:r>
+      <w:proofErr w:type="spellEnd"/>
+      <w:r>
+        <w:rPr>
+          <w:lang w:val="en-US"/>
+        </w:rPr>
+        <w:t>(bool) in the talking function for better code organization</w:t>
       </w:r>
     </w:p>
     <w:p>
@@ -296,7 +398,35 @@
         <w:rPr>
           <w:lang w:val="en-US"/>
         </w:rPr>
-        <w:t>such that the “FinishConversation()” in the NPCs is the one that does the actions that must happen after finishing the conversation, according to the currentEvent number</w:t>
+        <w:t>such that the “</w:t>
+      </w:r>
+      <w:proofErr w:type="spellStart"/>
+      <w:r>
+        <w:rPr>
+          <w:lang w:val="en-US"/>
+        </w:rPr>
+        <w:t>FinishConversation</w:t>
+      </w:r>
+      <w:proofErr w:type="spellEnd"/>
+      <w:r>
+        <w:rPr>
+          <w:lang w:val="en-US"/>
+        </w:rPr>
+        <w:t xml:space="preserve">()” in the NPCs is the one that does the actions that must happen after finishing the conversation, according to the </w:t>
+      </w:r>
+      <w:proofErr w:type="spellStart"/>
+      <w:r>
+        <w:rPr>
+          <w:lang w:val="en-US"/>
+        </w:rPr>
+        <w:t>currentEvent</w:t>
+      </w:r>
+      <w:proofErr w:type="spellEnd"/>
+      <w:r>
+        <w:rPr>
+          <w:lang w:val="en-US"/>
+        </w:rPr>
+        <w:t xml:space="preserve"> number</w:t>
       </w:r>
     </w:p>
     <w:p>
@@ -454,127 +584,13 @@
         <w:rPr>
           <w:lang w:val="en-US"/>
         </w:rPr>
-        <w:t>-Saving/Loading</w:t>
-      </w:r>
-    </w:p>
-    <w:p>
-      <w:pPr>
-        <w:rPr>
-          <w:lang w:val="en-US"/>
-        </w:rPr>
-      </w:pPr>
-      <w:r>
-        <w:rPr>
-          <w:lang w:val="en-US"/>
-        </w:rPr>
-        <w:t>-Other buff types</w:t>
-      </w:r>
-    </w:p>
-    <w:p>
-      <w:pPr>
-        <w:rPr>
-          <w:lang w:val="en-US"/>
-        </w:rPr>
-      </w:pPr>
-      <w:r>
-        <w:rPr>
-          <w:lang w:val="en-US"/>
-        </w:rPr>
-        <w:t>-Moving buffs</w:t>
-      </w:r>
-    </w:p>
-    <w:p>
-      <w:pPr>
-        <w:rPr>
-          <w:lang w:val="en-US"/>
-        </w:rPr>
-      </w:pPr>
-      <w:r>
-        <w:rPr>
-          <w:lang w:val="en-US"/>
-        </w:rPr>
-        <w:t>-‘Arrows’ that indicate objective location or something similar</w:t>
-      </w:r>
-    </w:p>
-    <w:p>
-      <w:pPr>
-        <w:rPr>
-          <w:lang w:val="en-US"/>
-        </w:rPr>
-      </w:pPr>
-      <w:r>
-        <w:rPr>
-          <w:lang w:val="en-US"/>
-        </w:rPr>
-        <w:t>-Create NPC template (abstract class) in Scripts. It should inherit from Interactive and have an attribute called ‘currentLine’ that works in the same way the one from the TutorialController does.</w:t>
-      </w:r>
-    </w:p>
-    <w:p>
-      <w:pPr>
-        <w:rPr>
-          <w:lang w:val="en-US"/>
-        </w:rPr>
-      </w:pPr>
-      <w:r>
-        <w:rPr>
-          <w:lang w:val="en-US"/>
-        </w:rPr>
-        <w:t>-Change implementation of IntroduceText so numberOfPlays is now numberOfCharactersBetweenPlays, meaning the number of characters that must be written in the text so the sound effect is played again, excluding the current one. 0 would mean it is played every single character. Unfinished implementation included in “unfinished_method.txt”</w:t>
-      </w:r>
-    </w:p>
-    <w:p>
-      <w:pPr>
-        <w:rPr>
-          <w:color w:val="FF0000"/>
-          <w:lang w:val="en-US"/>
-        </w:rPr>
-      </w:pPr>
-      <w:r>
-        <w:rPr>
-          <w:color w:val="FF0000"/>
-          <w:lang w:val="en-US"/>
-        </w:rPr>
-        <w:t xml:space="preserve">-The light </w:t>
-      </w:r>
-      <w:r>
-        <w:rPr>
-          <w:color w:val="FF0000"/>
-          <w:lang w:val="en-US"/>
-        </w:rPr>
-        <w:t xml:space="preserve">activation </w:t>
-      </w:r>
-      <w:r>
-        <w:rPr>
-          <w:color w:val="FF0000"/>
-          <w:lang w:val="en-US"/>
-        </w:rPr>
-        <w:t>at the start must be gradual instead of instantaneous</w:t>
-      </w:r>
-    </w:p>
-    <w:p>
-      <w:pPr>
-        <w:rPr>
-          <w:lang w:val="en-US"/>
-        </w:rPr>
-      </w:pPr>
-      <w:r>
-        <w:rPr>
-          <w:lang w:val="en-US"/>
-        </w:rPr>
-        <w:t>-“Testing Room” where a lot of NPCs are created to test concepts</w:t>
-      </w:r>
-    </w:p>
-    <w:p>
-      <w:pPr>
-        <w:rPr>
-          <w:lang w:val="en-US"/>
-        </w:rPr>
-      </w:pPr>
-      <w:r>
-        <w:rPr>
-          <w:lang w:val="en-US"/>
-        </w:rPr>
-        <w:t>-UI size changing support</w:t>
+        <w:t xml:space="preserve">-Add custom waiting effects on dialog so it is more natural (using </w:t>
+      </w:r>
+      <w:r>
+        <w:rPr>
+          <w:lang w:val="en-US"/>
+        </w:rPr>
+        <w:t>tags in the text of the wait time in seconds, like [0.1]”</w:t>
       </w:r>
     </w:p>
     <w:p>
@@ -588,7 +604,7 @@
         <w:rPr>
           <w:lang w:val="en-US"/>
         </w:rPr>
-        <w:t>-Change health bar original image from 256 x 256 to something more ‘scalable’</w:t>
+        <w:t>-Change the sound when an attack hits an invulnerable player</w:t>
       </w:r>
       <w:bookmarkStart w:id="0" w:name="_GoBack"/>
       <w:bookmarkEnd w:id="0"/>
@@ -599,6 +615,223 @@
           <w:lang w:val="en-US"/>
         </w:rPr>
       </w:pPr>
+      <w:r>
+        <w:rPr>
+          <w:lang w:val="en-US"/>
+        </w:rPr>
+        <w:t>-Saving/Loading</w:t>
+      </w:r>
+    </w:p>
+    <w:p>
+      <w:pPr>
+        <w:rPr>
+          <w:lang w:val="en-US"/>
+        </w:rPr>
+      </w:pPr>
+      <w:r>
+        <w:rPr>
+          <w:lang w:val="en-US"/>
+        </w:rPr>
+        <w:t>-Other buff types</w:t>
+      </w:r>
+    </w:p>
+    <w:p>
+      <w:pPr>
+        <w:rPr>
+          <w:lang w:val="en-US"/>
+        </w:rPr>
+      </w:pPr>
+      <w:r>
+        <w:rPr>
+          <w:lang w:val="en-US"/>
+        </w:rPr>
+        <w:t>-Moving buffs</w:t>
+      </w:r>
+    </w:p>
+    <w:p>
+      <w:pPr>
+        <w:rPr>
+          <w:lang w:val="en-US"/>
+        </w:rPr>
+      </w:pPr>
+      <w:r>
+        <w:rPr>
+          <w:lang w:val="en-US"/>
+        </w:rPr>
+        <w:t>-‘Arrows’ that indicate objective location or something similar</w:t>
+      </w:r>
+    </w:p>
+    <w:p>
+      <w:pPr>
+        <w:rPr>
+          <w:lang w:val="en-US"/>
+        </w:rPr>
+      </w:pPr>
+      <w:r>
+        <w:rPr>
+          <w:lang w:val="en-US"/>
+        </w:rPr>
+        <w:t>-Create NPC template (abstract class) in Scripts. It should inherit from Interactive and have an attribute called ‘</w:t>
+      </w:r>
+      <w:proofErr w:type="spellStart"/>
+      <w:r>
+        <w:rPr>
+          <w:lang w:val="en-US"/>
+        </w:rPr>
+        <w:t>currentLine</w:t>
+      </w:r>
+      <w:proofErr w:type="spellEnd"/>
+      <w:r>
+        <w:rPr>
+          <w:lang w:val="en-US"/>
+        </w:rPr>
+        <w:t xml:space="preserve">’ that works in the same way the one from the </w:t>
+      </w:r>
+      <w:proofErr w:type="spellStart"/>
+      <w:r>
+        <w:rPr>
+          <w:lang w:val="en-US"/>
+        </w:rPr>
+        <w:t>TutorialController</w:t>
+      </w:r>
+      <w:proofErr w:type="spellEnd"/>
+      <w:r>
+        <w:rPr>
+          <w:lang w:val="en-US"/>
+        </w:rPr>
+        <w:t xml:space="preserve"> does.</w:t>
+      </w:r>
+    </w:p>
+    <w:p>
+      <w:pPr>
+        <w:rPr>
+          <w:lang w:val="en-US"/>
+        </w:rPr>
+      </w:pPr>
+      <w:r>
+        <w:rPr>
+          <w:lang w:val="en-US"/>
+        </w:rPr>
+        <w:t xml:space="preserve">-Change implementation of </w:t>
+      </w:r>
+      <w:proofErr w:type="spellStart"/>
+      <w:r>
+        <w:rPr>
+          <w:lang w:val="en-US"/>
+        </w:rPr>
+        <w:t>IntroduceText</w:t>
+      </w:r>
+      <w:proofErr w:type="spellEnd"/>
+      <w:r>
+        <w:rPr>
+          <w:lang w:val="en-US"/>
+        </w:rPr>
+        <w:t xml:space="preserve"> so </w:t>
+      </w:r>
+      <w:proofErr w:type="spellStart"/>
+      <w:r>
+        <w:rPr>
+          <w:lang w:val="en-US"/>
+        </w:rPr>
+        <w:t>numberOfPlays</w:t>
+      </w:r>
+      <w:proofErr w:type="spellEnd"/>
+      <w:r>
+        <w:rPr>
+          <w:lang w:val="en-US"/>
+        </w:rPr>
+        <w:t xml:space="preserve"> is now </w:t>
+      </w:r>
+      <w:proofErr w:type="spellStart"/>
+      <w:r>
+        <w:rPr>
+          <w:lang w:val="en-US"/>
+        </w:rPr>
+        <w:t>numberOfCharactersBetweenPlays</w:t>
+      </w:r>
+      <w:proofErr w:type="spellEnd"/>
+      <w:r>
+        <w:rPr>
+          <w:lang w:val="en-US"/>
+        </w:rPr>
+        <w:t>, meaning the number of characters that must be written in the text so the sound effect is played again, excluding the current one. 0 would mean it is played every single character. Unfinished implementation included in “unfinished_method.txt”</w:t>
+      </w:r>
+    </w:p>
+    <w:p>
+      <w:pPr>
+        <w:rPr>
+          <w:color w:val="FF0000"/>
+          <w:lang w:val="en-US"/>
+        </w:rPr>
+      </w:pPr>
+      <w:r>
+        <w:rPr>
+          <w:color w:val="FF0000"/>
+          <w:lang w:val="en-US"/>
+        </w:rPr>
+        <w:t xml:space="preserve">-The light </w:t>
+      </w:r>
+      <w:r>
+        <w:rPr>
+          <w:color w:val="FF0000"/>
+          <w:lang w:val="en-US"/>
+        </w:rPr>
+        <w:t xml:space="preserve">activation </w:t>
+      </w:r>
+      <w:r>
+        <w:rPr>
+          <w:color w:val="FF0000"/>
+          <w:lang w:val="en-US"/>
+        </w:rPr>
+        <w:t>at the start must be gradual instead of instantaneous</w:t>
+      </w:r>
+    </w:p>
+    <w:p>
+      <w:pPr>
+        <w:rPr>
+          <w:lang w:val="en-US"/>
+        </w:rPr>
+      </w:pPr>
+      <w:r>
+        <w:rPr>
+          <w:lang w:val="en-US"/>
+        </w:rPr>
+        <w:t>-“Testing Room” where a lot of NPCs are created to test concepts</w:t>
+      </w:r>
+    </w:p>
+    <w:p>
+      <w:pPr>
+        <w:rPr>
+          <w:lang w:val="en-US"/>
+        </w:rPr>
+      </w:pPr>
+      <w:r>
+        <w:rPr>
+          <w:lang w:val="en-US"/>
+        </w:rPr>
+        <w:t>-UI size changing support</w:t>
+      </w:r>
+    </w:p>
+    <w:p>
+      <w:pPr>
+        <w:rPr>
+          <w:u w:val="single"/>
+          <w:lang w:val="en-US"/>
+        </w:rPr>
+      </w:pPr>
+      <w:r>
+        <w:rPr>
+          <w:lang w:val="en-US"/>
+        </w:rPr>
+        <w:t>-Change health bar original image from 256 x 256 to something more ‘scalable’</w:t>
+      </w:r>
+    </w:p>
+    <w:p>
+      <w:pPr>
+        <w:rPr>
+          <w:lang w:val="en-US"/>
+        </w:rPr>
+      </w:pPr>
     </w:p>
     <w:p>
       <w:pPr>
@@ -643,33 +876,75 @@
         <w:rPr>
           <w:lang w:val="en-US"/>
         </w:rPr>
-        <w:t xml:space="preserve">  each scene had "spawn points" and the object</w:t>
-      </w:r>
-    </w:p>
-    <w:p>
-      <w:pPr>
-        <w:rPr>
-          <w:lang w:val="en-US"/>
-        </w:rPr>
-      </w:pPr>
-      <w:r>
-        <w:rPr>
-          <w:lang w:val="en-US"/>
-        </w:rPr>
-        <w:t xml:space="preserve">  allowing the transition could access to them or</w:t>
-      </w:r>
-    </w:p>
-    <w:p>
-      <w:pPr>
-        <w:rPr>
-          <w:lang w:val="en-US"/>
-        </w:rPr>
-      </w:pPr>
-      <w:r>
-        <w:rPr>
-          <w:lang w:val="en-US"/>
-        </w:rPr>
-        <w:t xml:space="preserve">  communicate them to the player/target scene</w:t>
+        <w:t xml:space="preserve">  </w:t>
+      </w:r>
+      <w:proofErr w:type="gramStart"/>
+      <w:r>
+        <w:rPr>
+          <w:lang w:val="en-US"/>
+        </w:rPr>
+        <w:t>each</w:t>
+      </w:r>
+      <w:proofErr w:type="gramEnd"/>
+      <w:r>
+        <w:rPr>
+          <w:lang w:val="en-US"/>
+        </w:rPr>
+        <w:t xml:space="preserve"> scene had "spawn points" and the object</w:t>
+      </w:r>
+    </w:p>
+    <w:p>
+      <w:pPr>
+        <w:rPr>
+          <w:lang w:val="en-US"/>
+        </w:rPr>
+      </w:pPr>
+      <w:r>
+        <w:rPr>
+          <w:lang w:val="en-US"/>
+        </w:rPr>
+        <w:t xml:space="preserve">  </w:t>
+      </w:r>
+      <w:proofErr w:type="gramStart"/>
+      <w:r>
+        <w:rPr>
+          <w:lang w:val="en-US"/>
+        </w:rPr>
+        <w:t>allowing</w:t>
+      </w:r>
+      <w:proofErr w:type="gramEnd"/>
+      <w:r>
+        <w:rPr>
+          <w:lang w:val="en-US"/>
+        </w:rPr>
+        <w:t xml:space="preserve"> the transition could access to them or</w:t>
+      </w:r>
+    </w:p>
+    <w:p>
+      <w:pPr>
+        <w:rPr>
+          <w:lang w:val="en-US"/>
+        </w:rPr>
+      </w:pPr>
+      <w:r>
+        <w:rPr>
+          <w:lang w:val="en-US"/>
+        </w:rPr>
+        <w:t xml:space="preserve">  </w:t>
+      </w:r>
+      <w:proofErr w:type="gramStart"/>
+      <w:r>
+        <w:rPr>
+          <w:lang w:val="en-US"/>
+        </w:rPr>
+        <w:t>communicate</w:t>
+      </w:r>
+      <w:proofErr w:type="gramEnd"/>
+      <w:r>
+        <w:rPr>
+          <w:lang w:val="en-US"/>
+        </w:rPr>
+        <w:t xml:space="preserve"> them to the player/target scene</w:t>
       </w:r>
     </w:p>
     <w:p>
@@ -695,21 +970,71 @@
         <w:rPr>
           <w:lang w:val="en-US"/>
         </w:rPr>
-        <w:t>-create common function for npcs and enemies moving</w:t>
-      </w:r>
-    </w:p>
-    <w:p>
-      <w:pPr>
-        <w:rPr>
-          <w:lang w:val="en-US"/>
-        </w:rPr>
-      </w:pPr>
-      <w:r>
-        <w:rPr>
-          <w:lang w:val="en-US"/>
-        </w:rPr>
-        <w:t xml:space="preserve"> purposes from MoveTo function in TutorialController</w:t>
-      </w:r>
+        <w:t xml:space="preserve">-create common function for </w:t>
+      </w:r>
+      <w:proofErr w:type="spellStart"/>
+      <w:r>
+        <w:rPr>
+          <w:lang w:val="en-US"/>
+        </w:rPr>
+        <w:t>npcs</w:t>
+      </w:r>
+      <w:proofErr w:type="spellEnd"/>
+      <w:r>
+        <w:rPr>
+          <w:lang w:val="en-US"/>
+        </w:rPr>
+        <w:t xml:space="preserve"> and enemies moving</w:t>
+      </w:r>
+    </w:p>
+    <w:p>
+      <w:pPr>
+        <w:rPr>
+          <w:lang w:val="en-US"/>
+        </w:rPr>
+      </w:pPr>
+      <w:r>
+        <w:rPr>
+          <w:lang w:val="en-US"/>
+        </w:rPr>
+        <w:t xml:space="preserve"> </w:t>
+      </w:r>
+      <w:proofErr w:type="gramStart"/>
+      <w:r>
+        <w:rPr>
+          <w:lang w:val="en-US"/>
+        </w:rPr>
+        <w:t>purposes</w:t>
+      </w:r>
+      <w:proofErr w:type="gramEnd"/>
+      <w:r>
+        <w:rPr>
+          <w:lang w:val="en-US"/>
+        </w:rPr>
+        <w:t xml:space="preserve"> from </w:t>
+      </w:r>
+      <w:proofErr w:type="spellStart"/>
+      <w:r>
+        <w:rPr>
+          <w:lang w:val="en-US"/>
+        </w:rPr>
+        <w:t>MoveTo</w:t>
+      </w:r>
+      <w:proofErr w:type="spellEnd"/>
+      <w:r>
+        <w:rPr>
+          <w:lang w:val="en-US"/>
+        </w:rPr>
+        <w:t xml:space="preserve"> function in </w:t>
+      </w:r>
+      <w:proofErr w:type="spellStart"/>
+      <w:r>
+        <w:rPr>
+          <w:lang w:val="en-US"/>
+        </w:rPr>
+        <w:t>TutorialController</w:t>
+      </w:r>
+      <w:proofErr w:type="spellEnd"/>
     </w:p>
     <w:sectPr>
       <w:pgSz w:w="12240" w:h="15840"/>

--- a/Dialog.docx
+++ b/Dialog.docx
@@ -606,47 +606,61 @@
         </w:rPr>
         <w:t>-Change the sound when an attack hits an invulnerable player</w:t>
       </w:r>
+    </w:p>
+    <w:p>
+      <w:pPr>
+        <w:rPr>
+          <w:lang w:val="en-US"/>
+        </w:rPr>
+      </w:pPr>
+      <w:r>
+        <w:rPr>
+          <w:lang w:val="en-US"/>
+        </w:rPr>
+        <w:t>-Saving/Loading</w:t>
+      </w:r>
+    </w:p>
+    <w:p>
+      <w:pPr>
+        <w:rPr>
+          <w:lang w:val="en-US"/>
+        </w:rPr>
+      </w:pPr>
+      <w:r>
+        <w:rPr>
+          <w:lang w:val="en-US"/>
+        </w:rPr>
+        <w:t>-Other buff types</w:t>
+      </w:r>
+    </w:p>
+    <w:p>
+      <w:pPr>
+        <w:rPr>
+          <w:lang w:val="en-US"/>
+        </w:rPr>
+      </w:pPr>
+      <w:r>
+        <w:rPr>
+          <w:lang w:val="en-US"/>
+        </w:rPr>
+        <w:t>-Moving buffs</w:t>
+      </w:r>
+    </w:p>
+    <w:p>
+      <w:pPr>
+        <w:rPr>
+          <w:u w:val="single"/>
+          <w:lang w:val="en-US"/>
+        </w:rPr>
+      </w:pPr>
+      <w:r>
+        <w:rPr>
+          <w:lang w:val="en-US"/>
+        </w:rPr>
+        <w:t>-Cause of death in the death screen</w:t>
+      </w:r>
       <w:bookmarkStart w:id="0" w:name="_GoBack"/>
       <w:bookmarkEnd w:id="0"/>
-    </w:p>
-    <w:p>
-      <w:pPr>
-        <w:rPr>
-          <w:lang w:val="en-US"/>
-        </w:rPr>
-      </w:pPr>
-      <w:r>
-        <w:rPr>
-          <w:lang w:val="en-US"/>
-        </w:rPr>
-        <w:t>-Saving/Loading</w:t>
-      </w:r>
-    </w:p>
-    <w:p>
-      <w:pPr>
-        <w:rPr>
-          <w:lang w:val="en-US"/>
-        </w:rPr>
-      </w:pPr>
-      <w:r>
-        <w:rPr>
-          <w:lang w:val="en-US"/>
-        </w:rPr>
-        <w:t>-Other buff types</w:t>
-      </w:r>
-    </w:p>
-    <w:p>
-      <w:pPr>
-        <w:rPr>
-          <w:lang w:val="en-US"/>
-        </w:rPr>
-      </w:pPr>
-      <w:r>
-        <w:rPr>
-          <w:lang w:val="en-US"/>
-        </w:rPr>
-        <w:t>-Moving buffs</w:t>
-      </w:r>
     </w:p>
     <w:p>
       <w:pPr>
